--- a/Servlet.docx
+++ b/Servlet.docx
@@ -89,11 +89,6 @@
     </w:p>
     <w:p/>
     <w:p>
-      <w:pPr>
-        <w:rPr>
-          <w:rFonts w:hint="eastAsia"/>
-        </w:rPr>
-      </w:pPr>
       <w:r>
         <w:rPr>
           <w:rFonts w:hint="eastAsia"/>
@@ -106,10 +101,34 @@
         <w:rPr>
           <w:rFonts w:hint="eastAsia"/>
         </w:rPr>
-        <w:t xml:space="preserve">아파치 </w:t>
-      </w:r>
-      <w:r>
-        <w:t>-&gt; was (</w:t>
+        <w:t>아파치</w:t>
+      </w:r>
+      <w:r>
+        <w:rPr>
+          <w:rFonts w:hint="eastAsia"/>
+        </w:rPr>
+        <w:t>(정적)</w:t>
+      </w:r>
+      <w:r>
+        <w:rPr>
+          <w:rFonts w:hint="eastAsia"/>
+        </w:rPr>
+        <w:t xml:space="preserve"> </w:t>
+      </w:r>
+      <w:r>
+        <w:t>-&gt; was</w:t>
+      </w:r>
+      <w:r>
+        <w:t>(</w:t>
+      </w:r>
+      <w:r>
+        <w:rPr>
+          <w:rFonts w:hint="eastAsia"/>
+        </w:rPr>
+        <w:t>동적)</w:t>
+      </w:r>
+      <w:r>
+        <w:t xml:space="preserve"> (</w:t>
       </w:r>
       <w:r>
         <w:rPr>
@@ -142,6 +161,12 @@
       <w:r>
         <w:t xml:space="preserve"> </w:t>
       </w:r>
+      <w:r>
+        <w:rPr>
+          <w:rFonts w:hint="eastAsia"/>
+        </w:rPr>
+        <w:t>동적 웹서비스 서버 제공</w:t>
+      </w:r>
     </w:p>
     <w:p>
       <w:r>
@@ -169,13 +194,7 @@
         <w:t xml:space="preserve"> 비슷한데 동작 기전은 완전히 다름</w:t>
       </w:r>
     </w:p>
-    <w:p>
-      <w:pPr>
-        <w:rPr>
-          <w:rFonts w:hint="eastAsia"/>
-        </w:rPr>
-      </w:pPr>
-    </w:p>
+    <w:p/>
     <w:p>
       <w:r>
         <w:t xml:space="preserve">Applet – application let </w:t>
@@ -286,13 +305,7 @@
         <w:t>서버가 제공하는 기능을 배우는 것</w:t>
       </w:r>
     </w:p>
-    <w:p>
-      <w:pPr>
-        <w:rPr>
-          <w:rFonts w:hint="eastAsia"/>
-        </w:rPr>
-      </w:pPr>
-    </w:p>
+    <w:p/>
     <w:p>
       <w:pPr>
         <w:pStyle w:val="a3"/>
@@ -338,16 +351,7 @@
           <w:sz w:val="26"/>
           <w:szCs w:val="26"/>
         </w:rPr>
-        <w:t>)</w:t>
-      </w:r>
-      <w:r>
-        <w:rPr>
-          <w:rFonts w:ascii="Consolas" w:hAnsi="Consolas"/>
-          <w:color w:val="000000"/>
-          <w:sz w:val="26"/>
-          <w:szCs w:val="26"/>
-        </w:rPr>
-        <w:t xml:space="preserve"> </w:t>
+        <w:t xml:space="preserve">) </w:t>
       </w:r>
       <w:r>
         <w:rPr>
@@ -613,11 +617,6 @@
     </w:p>
     <w:p/>
     <w:p>
-      <w:pPr>
-        <w:rPr>
-          <w:rFonts w:hint="eastAsia"/>
-        </w:rPr>
-      </w:pPr>
       <w:r>
         <w:t>C:\Users\SW\eclipse-workspace\.metadata\.plugins\org.eclipse.wst.server.core\tmp0\work\Catalina\localhost\MustHaveJSP\org\apache\</w:t>
       </w:r>
@@ -630,15 +629,8 @@
         </w:rPr>
         <w:t>sp</w:t>
       </w:r>
-      <w:bookmarkStart w:id="0" w:name="_GoBack"/>
-      <w:bookmarkEnd w:id="0"/>
-    </w:p>
-    <w:p>
-      <w:pPr>
-        <w:rPr>
-          <w:rFonts w:hint="eastAsia"/>
-        </w:rPr>
-      </w:pPr>
+    </w:p>
+    <w:p>
       <w:r>
         <w:rPr>
           <w:rFonts w:hint="eastAsia"/>
@@ -726,12 +718,424 @@
         <w:t>로 변환한 파일에서 메인.</w:t>
       </w:r>
     </w:p>
+    <w:p/>
+    <w:p>
+      <w:r>
+        <w:t>W</w:t>
+      </w:r>
+      <w:r>
+        <w:rPr>
+          <w:rFonts w:hint="eastAsia"/>
+        </w:rPr>
+        <w:t xml:space="preserve">as </w:t>
+      </w:r>
+      <w:r>
+        <w:t xml:space="preserve">(web application server) </w:t>
+      </w:r>
+      <w:r>
+        <w:rPr>
+          <w:rFonts w:hint="eastAsia"/>
+        </w:rPr>
+        <w:t xml:space="preserve">동적 웹서비스를 </w:t>
+      </w:r>
+      <w:r>
+        <w:rPr>
+          <w:rFonts w:hint="eastAsia"/>
+        </w:rPr>
+        <w:t>제공,</w:t>
+      </w:r>
+      <w:r>
+        <w:rPr>
+          <w:rFonts w:hint="eastAsia"/>
+        </w:rPr>
+        <w:t>관리하는 서버</w:t>
+      </w:r>
+    </w:p>
+    <w:p>
+      <w:r>
+        <w:rPr>
+          <w:rFonts w:hint="eastAsia"/>
+        </w:rPr>
+        <w:t xml:space="preserve">https( http secure) </w:t>
+      </w:r>
+      <w:r>
+        <w:t>–</w:t>
+      </w:r>
+      <w:r>
+        <w:rPr>
+          <w:rFonts w:hint="eastAsia"/>
+        </w:rPr>
+        <w:t xml:space="preserve"> 보안 강화.</w:t>
+      </w:r>
+      <w:r>
+        <w:t xml:space="preserve"> </w:t>
+      </w:r>
+      <w:r>
+        <w:rPr>
+          <w:rFonts w:hint="eastAsia"/>
+        </w:rPr>
+        <w:t>근데 돈내야함</w:t>
+      </w:r>
+    </w:p>
+    <w:p>
+      <w:r>
+        <w:rPr>
+          <w:rFonts w:hint="eastAsia"/>
+        </w:rPr>
+        <w:t xml:space="preserve">프로토콜 </w:t>
+      </w:r>
+      <w:r>
+        <w:t xml:space="preserve">– </w:t>
+      </w:r>
+      <w:r>
+        <w:rPr>
+          <w:rFonts w:hint="eastAsia"/>
+        </w:rPr>
+        <w:t>매뉴얼.</w:t>
+      </w:r>
+      <w:r>
+        <w:t xml:space="preserve"> </w:t>
+      </w:r>
+      <w:r>
+        <w:rPr>
+          <w:rFonts w:hint="eastAsia"/>
+        </w:rPr>
+        <w:t>약속.</w:t>
+      </w:r>
+      <w:r>
+        <w:t xml:space="preserve"> </w:t>
+      </w:r>
+      <w:r>
+        <w:rPr>
+          <w:rFonts w:hint="eastAsia"/>
+        </w:rPr>
+        <w:t>순서</w:t>
+      </w:r>
+    </w:p>
+    <w:p>
+      <w:r>
+        <w:rPr>
+          <w:rFonts w:hint="eastAsia"/>
+        </w:rPr>
+        <w:t xml:space="preserve">포트 </w:t>
+      </w:r>
+      <w:r>
+        <w:t xml:space="preserve">– </w:t>
+      </w:r>
+      <w:r>
+        <w:rPr>
+          <w:rFonts w:hint="eastAsia"/>
+        </w:rPr>
+        <w:t>pc와 다른 컴퓨터와 통신할 때 사용되는 통로</w:t>
+      </w:r>
+    </w:p>
+    <w:p>
+      <w:r>
+        <w:rPr>
+          <w:rFonts w:hint="eastAsia"/>
+        </w:rPr>
+        <w:t xml:space="preserve">ftp </w:t>
+      </w:r>
+      <w:r>
+        <w:t>–</w:t>
+      </w:r>
+      <w:r>
+        <w:rPr>
+          <w:rFonts w:hint="eastAsia"/>
+        </w:rPr>
+        <w:t xml:space="preserve"> file </w:t>
+      </w:r>
+      <w:r>
+        <w:t xml:space="preserve">transfer protocol : </w:t>
+      </w:r>
+      <w:r>
+        <w:rPr>
+          <w:rFonts w:hint="eastAsia"/>
+        </w:rPr>
+        <w:t>다운받을 떄 사용하는 프로토콜</w:t>
+      </w:r>
+      <w:r>
+        <w:rPr>
+          <w:rFonts w:hint="eastAsia"/>
+        </w:rPr>
+        <w:t xml:space="preserve"> 21번포트</w:t>
+      </w:r>
+    </w:p>
+    <w:p/>
+    <w:p>
+      <w:r>
+        <w:rPr>
+          <w:rFonts w:hint="eastAsia"/>
+        </w:rPr>
+        <w:t>utf-8로 무조건 세팅</w:t>
+      </w:r>
+    </w:p>
     <w:p>
       <w:pPr>
         <w:rPr>
           <w:rFonts w:hint="eastAsia"/>
         </w:rPr>
       </w:pPr>
+    </w:p>
+    <w:p>
+      <w:r>
+        <w:rPr>
+          <w:rFonts w:hint="eastAsia"/>
+        </w:rPr>
+        <w:t>스크립트 요소</w:t>
+      </w:r>
+    </w:p>
+    <w:p>
+      <w:r>
+        <w:rPr>
+          <w:rFonts w:hint="eastAsia"/>
+        </w:rPr>
+        <w:lastRenderedPageBreak/>
+        <w:t>선언부</w:t>
+      </w:r>
+    </w:p>
+    <w:p>
+      <w:r>
+        <w:rPr>
+          <w:rFonts w:hint="eastAsia"/>
+        </w:rPr>
+        <w:t>&lt;%!메서드선언%&gt;</w:t>
+      </w:r>
+    </w:p>
+    <w:p/>
+    <w:p>
+      <w:r>
+        <w:rPr>
+          <w:rFonts w:hint="eastAsia"/>
+        </w:rPr>
+        <w:t>스크립틀릿</w:t>
+      </w:r>
+    </w:p>
+    <w:p>
+      <w:r>
+        <w:rPr>
+          <w:rFonts w:hint="eastAsia"/>
+        </w:rPr>
+        <w:t>&lt;%</w:t>
+      </w:r>
+      <w:r>
+        <w:t xml:space="preserve"> </w:t>
+      </w:r>
+      <w:r>
+        <w:rPr>
+          <w:rFonts w:hint="eastAsia"/>
+        </w:rPr>
+        <w:t>자바 코드 %&gt;</w:t>
+      </w:r>
+    </w:p>
+    <w:p/>
+    <w:p>
+      <w:r>
+        <w:rPr>
+          <w:rFonts w:hint="eastAsia"/>
+        </w:rPr>
+        <w:t>내장객체</w:t>
+      </w:r>
+    </w:p>
+    <w:p>
+      <w:r>
+        <w:rPr>
+          <w:rFonts w:hint="eastAsia"/>
+        </w:rPr>
+        <w:t xml:space="preserve">가장 많이 쓰이는 내장 객체 </w:t>
+      </w:r>
+      <w:r>
+        <w:t xml:space="preserve">request, response, session </w:t>
+      </w:r>
+      <w:r>
+        <w:rPr>
+          <w:rFonts w:hint="eastAsia"/>
+        </w:rPr>
+        <w:t>순</w:t>
+      </w:r>
+    </w:p>
+    <w:p>
+      <w:pPr>
+        <w:rPr>
+          <w:rFonts w:hint="eastAsia"/>
+        </w:rPr>
+      </w:pPr>
+      <w:r>
+        <w:rPr>
+          <w:rFonts w:hint="eastAsia"/>
+        </w:rPr>
+        <w:t xml:space="preserve">세션 </w:t>
+      </w:r>
+      <w:r>
+        <w:t xml:space="preserve">– </w:t>
+      </w:r>
+      <w:r>
+        <w:rPr>
+          <w:rFonts w:hint="eastAsia"/>
+        </w:rPr>
+        <w:t>웹 브라우저 정보를 유지하기 위한 세션 정보 저장.</w:t>
+      </w:r>
+      <w:r>
+        <w:t xml:space="preserve"> </w:t>
+      </w:r>
+      <w:r>
+        <w:rPr>
+          <w:rFonts w:hint="eastAsia"/>
+        </w:rPr>
+        <w:t>브라우저를 끄기 전까지 살아있음</w:t>
+      </w:r>
+    </w:p>
+    <w:p/>
+    <w:p>
+      <w:r>
+        <w:t>G</w:t>
+      </w:r>
+      <w:r>
+        <w:rPr>
+          <w:rFonts w:hint="eastAsia"/>
+        </w:rPr>
+        <w:t xml:space="preserve">et </w:t>
+      </w:r>
+      <w:r>
+        <w:t xml:space="preserve">post </w:t>
+      </w:r>
+      <w:r>
+        <w:rPr>
+          <w:rFonts w:hint="eastAsia"/>
+        </w:rPr>
+        <w:t>방식차이?</w:t>
+      </w:r>
+      <w:r>
+        <w:t xml:space="preserve"> </w:t>
+      </w:r>
+    </w:p>
+    <w:p>
+      <w:r>
+        <w:t>G</w:t>
+      </w:r>
+      <w:r>
+        <w:rPr>
+          <w:rFonts w:hint="eastAsia"/>
+        </w:rPr>
+        <w:t>et은 주소창에 정보 다 보인다.</w:t>
+      </w:r>
+      <w:r>
+        <w:t xml:space="preserve"> </w:t>
+      </w:r>
+    </w:p>
+    <w:p>
+      <w:r>
+        <w:t>Post</w:t>
+      </w:r>
+      <w:r>
+        <w:rPr>
+          <w:rFonts w:hint="eastAsia"/>
+        </w:rPr>
+        <w:t xml:space="preserve">는 </w:t>
+      </w:r>
+      <w:r>
+        <w:t>body</w:t>
+      </w:r>
+      <w:r>
+        <w:rPr>
+          <w:rFonts w:hint="eastAsia"/>
+        </w:rPr>
+        <w:t xml:space="preserve">안에 숨기기 때문에 </w:t>
+      </w:r>
+      <w:r>
+        <w:t>url</w:t>
+      </w:r>
+      <w:r>
+        <w:rPr>
+          <w:rFonts w:hint="eastAsia"/>
+        </w:rPr>
+        <w:t>에 정보 안보인다.</w:t>
+      </w:r>
+      <w:r>
+        <w:t xml:space="preserve"> Ex) </w:t>
+      </w:r>
+      <w:r>
+        <w:rPr>
+          <w:rFonts w:hint="eastAsia"/>
+        </w:rPr>
+        <w:t>로그인 정보</w:t>
+      </w:r>
+    </w:p>
+    <w:p>
+      <w:r>
+        <w:rPr>
+          <w:rFonts w:hint="eastAsia"/>
+        </w:rPr>
+        <w:t xml:space="preserve">500에러 뜨면 </w:t>
+      </w:r>
+      <w:r>
+        <w:t>?</w:t>
+      </w:r>
+      <w:r>
+        <w:rPr>
+          <w:rFonts w:hint="eastAsia"/>
+        </w:rPr>
+        <w:t>id=ken&amp;password=1234   // 이렇게 파라미터 직접 보내주면 됨</w:t>
+      </w:r>
+    </w:p>
+    <w:p>
+      <w:r>
+        <w:t>F</w:t>
+      </w:r>
+      <w:r>
+        <w:rPr>
+          <w:rFonts w:hint="eastAsia"/>
+        </w:rPr>
+        <w:t>orwa</w:t>
+      </w:r>
+      <w:r>
+        <w:t xml:space="preserve">rd </w:t>
+      </w:r>
+      <w:r>
+        <w:rPr>
+          <w:rFonts w:hint="eastAsia"/>
+        </w:rPr>
+        <w:t xml:space="preserve">와 </w:t>
+      </w:r>
+      <w:r>
+        <w:t xml:space="preserve">redirect </w:t>
+      </w:r>
+      <w:r>
+        <w:rPr>
+          <w:rFonts w:hint="eastAsia"/>
+        </w:rPr>
+        <w:t>차이?</w:t>
+      </w:r>
+    </w:p>
+    <w:p/>
+    <w:p>
+      <w:r>
+        <w:t>O</w:t>
+      </w:r>
+      <w:r>
+        <w:rPr>
+          <w:rFonts w:hint="eastAsia"/>
+        </w:rPr>
+        <w:t xml:space="preserve">ut 객체 </w:t>
+      </w:r>
+      <w:r>
+        <w:t xml:space="preserve">– </w:t>
+      </w:r>
+      <w:r>
+        <w:rPr>
+          <w:rFonts w:hint="eastAsia"/>
+        </w:rPr>
+        <w:t>브라우저에 정보 쏴주는 객체</w:t>
+      </w:r>
+    </w:p>
+    <w:p>
+      <w:pPr>
+        <w:rPr>
+          <w:rFonts w:hint="eastAsia"/>
+        </w:rPr>
+      </w:pPr>
+      <w:bookmarkStart w:id="0" w:name="_GoBack"/>
+      <w:bookmarkEnd w:id="0"/>
     </w:p>
     <w:sectPr>
       <w:pgSz w:w="11906" w:h="16838"/>

--- a/Servlet.docx
+++ b/Servlet.docx
@@ -870,13 +870,7 @@
         <w:t>utf-8로 무조건 세팅</w:t>
       </w:r>
     </w:p>
-    <w:p>
-      <w:pPr>
-        <w:rPr>
-          <w:rFonts w:hint="eastAsia"/>
-        </w:rPr>
-      </w:pPr>
-    </w:p>
+    <w:p/>
     <w:p>
       <w:r>
         <w:rPr>
@@ -955,16 +949,167 @@
       </w:r>
     </w:p>
     <w:p>
+      <w:r>
+        <w:rPr>
+          <w:rFonts w:hint="eastAsia"/>
+        </w:rPr>
+        <w:t xml:space="preserve">세션 </w:t>
+      </w:r>
+      <w:r>
+        <w:t xml:space="preserve">– </w:t>
+      </w:r>
+      <w:r>
+        <w:rPr>
+          <w:rFonts w:hint="eastAsia"/>
+        </w:rPr>
+        <w:t>웹 브라우저 정보를 유지하기 위한 세션 정보 저장.</w:t>
+      </w:r>
+      <w:r>
+        <w:t xml:space="preserve"> </w:t>
+      </w:r>
+      <w:r>
+        <w:rPr>
+          <w:rFonts w:hint="eastAsia"/>
+        </w:rPr>
+        <w:t>브라우저를 끄기 전까지 살아있음</w:t>
+      </w:r>
+    </w:p>
+    <w:p/>
+    <w:p>
+      <w:r>
+        <w:t>G</w:t>
+      </w:r>
+      <w:r>
+        <w:rPr>
+          <w:rFonts w:hint="eastAsia"/>
+        </w:rPr>
+        <w:t xml:space="preserve">et </w:t>
+      </w:r>
+      <w:r>
+        <w:t xml:space="preserve">post </w:t>
+      </w:r>
+      <w:r>
+        <w:rPr>
+          <w:rFonts w:hint="eastAsia"/>
+        </w:rPr>
+        <w:t>방식차이?</w:t>
+      </w:r>
+      <w:r>
+        <w:t xml:space="preserve"> </w:t>
+      </w:r>
+    </w:p>
+    <w:p>
+      <w:r>
+        <w:t>G</w:t>
+      </w:r>
+      <w:r>
+        <w:rPr>
+          <w:rFonts w:hint="eastAsia"/>
+        </w:rPr>
+        <w:t>et은 주소창에 정보 다 보인다.</w:t>
+      </w:r>
+      <w:r>
+        <w:t xml:space="preserve"> </w:t>
+      </w:r>
+    </w:p>
+    <w:p>
+      <w:r>
+        <w:t>Post</w:t>
+      </w:r>
+      <w:r>
+        <w:rPr>
+          <w:rFonts w:hint="eastAsia"/>
+        </w:rPr>
+        <w:t xml:space="preserve">는 </w:t>
+      </w:r>
+      <w:r>
+        <w:t>body</w:t>
+      </w:r>
+      <w:r>
+        <w:rPr>
+          <w:rFonts w:hint="eastAsia"/>
+        </w:rPr>
+        <w:t xml:space="preserve">안에 숨기기 때문에 </w:t>
+      </w:r>
+      <w:r>
+        <w:t>url</w:t>
+      </w:r>
+      <w:r>
+        <w:rPr>
+          <w:rFonts w:hint="eastAsia"/>
+        </w:rPr>
+        <w:t>에 정보 안보인다.</w:t>
+      </w:r>
+      <w:r>
+        <w:t xml:space="preserve"> Ex) </w:t>
+      </w:r>
+      <w:r>
+        <w:rPr>
+          <w:rFonts w:hint="eastAsia"/>
+        </w:rPr>
+        <w:t>로그인 정보</w:t>
+      </w:r>
+    </w:p>
+    <w:p>
+      <w:r>
+        <w:rPr>
+          <w:rFonts w:hint="eastAsia"/>
+        </w:rPr>
+        <w:t xml:space="preserve">500에러 뜨면 </w:t>
+      </w:r>
+      <w:r>
+        <w:t>?</w:t>
+      </w:r>
+      <w:r>
+        <w:rPr>
+          <w:rFonts w:hint="eastAsia"/>
+        </w:rPr>
+        <w:t>id=ken&amp;password=1234   // 이렇게 파라미터 직접 보내주면 됨</w:t>
+      </w:r>
+    </w:p>
+    <w:p>
       <w:pPr>
         <w:rPr>
           <w:rFonts w:hint="eastAsia"/>
         </w:rPr>
       </w:pPr>
       <w:r>
-        <w:rPr>
-          <w:rFonts w:hint="eastAsia"/>
-        </w:rPr>
-        <w:t xml:space="preserve">세션 </w:t>
+        <w:t>F</w:t>
+      </w:r>
+      <w:r>
+        <w:rPr>
+          <w:rFonts w:hint="eastAsia"/>
+        </w:rPr>
+        <w:t>orwa</w:t>
+      </w:r>
+      <w:r>
+        <w:t xml:space="preserve">rd </w:t>
+      </w:r>
+      <w:r>
+        <w:rPr>
+          <w:rFonts w:hint="eastAsia"/>
+        </w:rPr>
+        <w:t xml:space="preserve">와 </w:t>
+      </w:r>
+      <w:r>
+        <w:t xml:space="preserve">redirect </w:t>
+      </w:r>
+      <w:r>
+        <w:rPr>
+          <w:rFonts w:hint="eastAsia"/>
+        </w:rPr>
+        <w:t>차이?</w:t>
+      </w:r>
+    </w:p>
+    <w:p>
+      <w:r>
+        <w:t>O</w:t>
+      </w:r>
+      <w:r>
+        <w:rPr>
+          <w:rFonts w:hint="eastAsia"/>
+        </w:rPr>
+        <w:t xml:space="preserve">ut 객체 </w:t>
       </w:r>
       <w:r>
         <w:t xml:space="preserve">– </w:t>
@@ -973,150 +1118,96 @@
         <w:rPr>
           <w:rFonts w:hint="eastAsia"/>
         </w:rPr>
-        <w:t>웹 브라우저 정보를 유지하기 위한 세션 정보 저장.</w:t>
-      </w:r>
-      <w:r>
-        <w:t xml:space="preserve"> </w:t>
-      </w:r>
-      <w:r>
-        <w:rPr>
-          <w:rFonts w:hint="eastAsia"/>
-        </w:rPr>
-        <w:t>브라우저를 끄기 전까지 살아있음</w:t>
-      </w:r>
-    </w:p>
-    <w:p/>
-    <w:p>
-      <w:r>
-        <w:t>G</w:t>
-      </w:r>
-      <w:r>
-        <w:rPr>
-          <w:rFonts w:hint="eastAsia"/>
-        </w:rPr>
-        <w:t xml:space="preserve">et </w:t>
-      </w:r>
-      <w:r>
-        <w:t xml:space="preserve">post </w:t>
-      </w:r>
-      <w:r>
-        <w:rPr>
-          <w:rFonts w:hint="eastAsia"/>
-        </w:rPr>
-        <w:t>방식차이?</w:t>
-      </w:r>
-      <w:r>
-        <w:t xml:space="preserve"> </w:t>
-      </w:r>
-    </w:p>
-    <w:p>
-      <w:r>
-        <w:t>G</w:t>
-      </w:r>
-      <w:r>
-        <w:rPr>
-          <w:rFonts w:hint="eastAsia"/>
-        </w:rPr>
-        <w:t>et은 주소창에 정보 다 보인다.</w:t>
-      </w:r>
-      <w:r>
-        <w:t xml:space="preserve"> </w:t>
-      </w:r>
-    </w:p>
-    <w:p>
-      <w:r>
-        <w:t>Post</w:t>
-      </w:r>
-      <w:r>
-        <w:rPr>
-          <w:rFonts w:hint="eastAsia"/>
-        </w:rPr>
-        <w:t xml:space="preserve">는 </w:t>
-      </w:r>
-      <w:r>
-        <w:t>body</w:t>
-      </w:r>
-      <w:r>
-        <w:rPr>
-          <w:rFonts w:hint="eastAsia"/>
-        </w:rPr>
-        <w:t xml:space="preserve">안에 숨기기 때문에 </w:t>
-      </w:r>
-      <w:r>
-        <w:t>url</w:t>
-      </w:r>
-      <w:r>
-        <w:rPr>
-          <w:rFonts w:hint="eastAsia"/>
-        </w:rPr>
-        <w:t>에 정보 안보인다.</w:t>
-      </w:r>
-      <w:r>
-        <w:t xml:space="preserve"> Ex) </w:t>
-      </w:r>
-      <w:r>
-        <w:rPr>
-          <w:rFonts w:hint="eastAsia"/>
-        </w:rPr>
-        <w:t>로그인 정보</w:t>
-      </w:r>
-    </w:p>
-    <w:p>
-      <w:r>
-        <w:rPr>
-          <w:rFonts w:hint="eastAsia"/>
-        </w:rPr>
-        <w:t xml:space="preserve">500에러 뜨면 </w:t>
-      </w:r>
-      <w:r>
-        <w:t>?</w:t>
-      </w:r>
-      <w:r>
-        <w:rPr>
-          <w:rFonts w:hint="eastAsia"/>
-        </w:rPr>
-        <w:t>id=ken&amp;password=1234   // 이렇게 파라미터 직접 보내주면 됨</w:t>
-      </w:r>
-    </w:p>
-    <w:p>
-      <w:r>
-        <w:t>F</w:t>
-      </w:r>
-      <w:r>
-        <w:rPr>
-          <w:rFonts w:hint="eastAsia"/>
-        </w:rPr>
-        <w:t>orwa</w:t>
-      </w:r>
-      <w:r>
-        <w:t xml:space="preserve">rd </w:t>
-      </w:r>
-      <w:r>
-        <w:rPr>
-          <w:rFonts w:hint="eastAsia"/>
-        </w:rPr>
-        <w:t xml:space="preserve">와 </w:t>
-      </w:r>
-      <w:r>
-        <w:t xml:space="preserve">redirect </w:t>
-      </w:r>
-      <w:r>
-        <w:rPr>
-          <w:rFonts w:hint="eastAsia"/>
-        </w:rPr>
-        <w:t>차이?</w:t>
-      </w:r>
-    </w:p>
-    <w:p/>
-    <w:p>
-      <w:r>
-        <w:t>O</w:t>
-      </w:r>
-      <w:r>
-        <w:rPr>
-          <w:rFonts w:hint="eastAsia"/>
-        </w:rPr>
-        <w:t xml:space="preserve">ut 객체 </w:t>
+        <w:t>브라우저에 정보 쏴주는 객체</w:t>
+      </w:r>
+    </w:p>
+    <w:p>
+      <w:pPr>
+        <w:rPr>
+          <w:rFonts w:hint="eastAsia"/>
+        </w:rPr>
+      </w:pPr>
+    </w:p>
+    <w:p>
+      <w:r>
+        <w:t>4</w:t>
+      </w:r>
+      <w:r>
+        <w:rPr>
+          <w:rFonts w:hint="eastAsia"/>
+        </w:rPr>
+        <w:t>장 쿠키</w:t>
+      </w:r>
+    </w:p>
+    <w:p>
+      <w:pPr>
+        <w:rPr>
+          <w:rFonts w:hint="eastAsia"/>
+        </w:rPr>
+      </w:pPr>
+    </w:p>
+    <w:p>
+      <w:r>
+        <w:rPr>
+          <w:rFonts w:hint="eastAsia"/>
+        </w:rPr>
+        <w:t>5장 데이터베이스</w:t>
+      </w:r>
+    </w:p>
+    <w:p>
+      <w:pPr>
+        <w:rPr>
+          <w:b/>
+        </w:rPr>
+      </w:pPr>
+    </w:p>
+    <w:p>
+      <w:pPr>
+        <w:rPr>
+          <w:b/>
+        </w:rPr>
+      </w:pPr>
+    </w:p>
+    <w:p>
+      <w:pPr>
+        <w:rPr>
+          <w:b/>
+        </w:rPr>
+      </w:pPr>
+    </w:p>
+    <w:p>
+      <w:pPr>
+        <w:rPr>
+          <w:b/>
+        </w:rPr>
+      </w:pPr>
+    </w:p>
+    <w:p>
+      <w:pPr>
+        <w:rPr>
+          <w:b/>
+        </w:rPr>
+      </w:pPr>
+    </w:p>
+    <w:p>
+      <w:pPr>
+        <w:rPr>
+          <w:b/>
+        </w:rPr>
+      </w:pPr>
+    </w:p>
+    <w:p>
+      <w:pPr>
+        <w:rPr>
+          <w:rFonts w:hint="eastAsia"/>
+        </w:rPr>
+      </w:pPr>
+      <w:r>
+        <w:rPr>
+          <w:rFonts w:hint="eastAsia"/>
+        </w:rPr>
+        <w:lastRenderedPageBreak/>
+        <w:t xml:space="preserve">프로젝트 우클릭 </w:t>
       </w:r>
       <w:r>
         <w:t xml:space="preserve">– </w:t>
@@ -1125,13 +1216,283 @@
         <w:rPr>
           <w:rFonts w:hint="eastAsia"/>
         </w:rPr>
-        <w:t>브라우저에 정보 쏴주는 객체</w:t>
+        <w:t xml:space="preserve">java build path </w:t>
+      </w:r>
+      <w:r>
+        <w:t>–</w:t>
+      </w:r>
+      <w:r>
+        <w:rPr>
+          <w:rFonts w:hint="eastAsia"/>
+        </w:rPr>
+        <w:t xml:space="preserve"> configure java build path</w:t>
       </w:r>
     </w:p>
     <w:p>
       <w:pPr>
         <w:rPr>
-          <w:rFonts w:hint="eastAsia"/>
+          <w:b/>
+        </w:rPr>
+      </w:pPr>
+      <w:r>
+        <w:rPr>
+          <w:noProof/>
+        </w:rPr>
+        <w:drawing>
+          <wp:inline distT="0" distB="0" distL="0" distR="0" wp14:anchorId="544226CF" wp14:editId="39A15629">
+            <wp:extent cx="5731510" cy="3296285"/>
+            <wp:effectExtent l="0" t="0" r="2540" b="0"/>
+            <wp:docPr id="2" name="그림 2"/>
+            <wp:cNvGraphicFramePr>
+              <a:graphicFrameLocks xmlns:a="http://schemas.openxmlformats.org/drawingml/2006/main" noChangeAspect="1"/>
+            </wp:cNvGraphicFramePr>
+            <a:graphic xmlns:a="http://schemas.openxmlformats.org/drawingml/2006/main">
+              <a:graphicData uri="http://schemas.openxmlformats.org/drawingml/2006/picture">
+                <pic:pic xmlns:pic="http://schemas.openxmlformats.org/drawingml/2006/picture">
+                  <pic:nvPicPr>
+                    <pic:cNvPr id="1" name=""/>
+                    <pic:cNvPicPr/>
+                  </pic:nvPicPr>
+                  <pic:blipFill>
+                    <a:blip r:embed="rId5"/>
+                    <a:stretch>
+                      <a:fillRect/>
+                    </a:stretch>
+                  </pic:blipFill>
+                  <pic:spPr>
+                    <a:xfrm>
+                      <a:off x="0" y="0"/>
+                      <a:ext cx="5731510" cy="3296285"/>
+                    </a:xfrm>
+                    <a:prstGeom prst="rect">
+                      <a:avLst/>
+                    </a:prstGeom>
+                  </pic:spPr>
+                </pic:pic>
+              </a:graphicData>
+            </a:graphic>
+          </wp:inline>
+        </w:drawing>
+      </w:r>
+    </w:p>
+    <w:p>
+      <w:pPr>
+        <w:rPr>
+          <w:b/>
+        </w:rPr>
+      </w:pPr>
+    </w:p>
+    <w:p>
+      <w:pPr>
+        <w:rPr>
+          <w:rFonts w:ascii="Arial" w:hAnsi="Arial" w:cs="Arial"/>
+          <w:color w:val="4D5156"/>
+          <w:sz w:val="21"/>
+          <w:szCs w:val="21"/>
+          <w:shd w:val="clear" w:color="auto" w:fill="FFFFFF"/>
+        </w:rPr>
+      </w:pPr>
+      <w:r>
+        <w:rPr>
+          <w:rStyle w:val="a4"/>
+          <w:rFonts w:ascii="Arial" w:hAnsi="Arial" w:cs="Arial"/>
+          <w:b/>
+          <w:bCs/>
+          <w:i w:val="0"/>
+          <w:iCs w:val="0"/>
+          <w:color w:val="5F6368"/>
+          <w:sz w:val="21"/>
+          <w:szCs w:val="21"/>
+          <w:shd w:val="clear" w:color="auto" w:fill="FFFFFF"/>
+        </w:rPr>
+        <w:t>JDBC</w:t>
+      </w:r>
+      <w:r>
+        <w:rPr>
+          <w:rFonts w:ascii="Arial" w:hAnsi="Arial" w:cs="Arial"/>
+          <w:color w:val="4D5156"/>
+          <w:sz w:val="21"/>
+          <w:szCs w:val="21"/>
+          <w:shd w:val="clear" w:color="auto" w:fill="FFFFFF"/>
+        </w:rPr>
+        <w:t>(Java Database Connectivity)</w:t>
+      </w:r>
+      <w:r>
+        <w:rPr>
+          <w:rFonts w:ascii="Arial" w:hAnsi="Arial" w:cs="Arial"/>
+          <w:color w:val="4D5156"/>
+          <w:sz w:val="21"/>
+          <w:szCs w:val="21"/>
+          <w:shd w:val="clear" w:color="auto" w:fill="FFFFFF"/>
+        </w:rPr>
+        <w:t>는</w:t>
+      </w:r>
+      <w:r>
+        <w:rPr>
+          <w:rFonts w:ascii="Arial" w:hAnsi="Arial" w:cs="Arial"/>
+          <w:color w:val="4D5156"/>
+          <w:sz w:val="21"/>
+          <w:szCs w:val="21"/>
+          <w:shd w:val="clear" w:color="auto" w:fill="FFFFFF"/>
+        </w:rPr>
+        <w:t xml:space="preserve"> </w:t>
+      </w:r>
+      <w:r>
+        <w:rPr>
+          <w:rFonts w:ascii="Arial" w:hAnsi="Arial" w:cs="Arial"/>
+          <w:color w:val="4D5156"/>
+          <w:sz w:val="21"/>
+          <w:szCs w:val="21"/>
+          <w:shd w:val="clear" w:color="auto" w:fill="FFFFFF"/>
+        </w:rPr>
+        <w:t>자바에서</w:t>
+      </w:r>
+      <w:r>
+        <w:rPr>
+          <w:rFonts w:ascii="Arial" w:hAnsi="Arial" w:cs="Arial"/>
+          <w:color w:val="4D5156"/>
+          <w:sz w:val="21"/>
+          <w:szCs w:val="21"/>
+          <w:shd w:val="clear" w:color="auto" w:fill="FFFFFF"/>
+        </w:rPr>
+        <w:t xml:space="preserve"> </w:t>
+      </w:r>
+      <w:r>
+        <w:rPr>
+          <w:rFonts w:ascii="Arial" w:hAnsi="Arial" w:cs="Arial"/>
+          <w:color w:val="4D5156"/>
+          <w:sz w:val="21"/>
+          <w:szCs w:val="21"/>
+          <w:shd w:val="clear" w:color="auto" w:fill="FFFFFF"/>
+        </w:rPr>
+        <w:t>데이터베이스에</w:t>
+      </w:r>
+      <w:r>
+        <w:rPr>
+          <w:rFonts w:ascii="Arial" w:hAnsi="Arial" w:cs="Arial"/>
+          <w:color w:val="4D5156"/>
+          <w:sz w:val="21"/>
+          <w:szCs w:val="21"/>
+          <w:shd w:val="clear" w:color="auto" w:fill="FFFFFF"/>
+        </w:rPr>
+        <w:t xml:space="preserve"> </w:t>
+      </w:r>
+      <w:r>
+        <w:rPr>
+          <w:rFonts w:ascii="Arial" w:hAnsi="Arial" w:cs="Arial"/>
+          <w:color w:val="4D5156"/>
+          <w:sz w:val="21"/>
+          <w:szCs w:val="21"/>
+          <w:shd w:val="clear" w:color="auto" w:fill="FFFFFF"/>
+        </w:rPr>
+        <w:t>접속할</w:t>
+      </w:r>
+      <w:r>
+        <w:rPr>
+          <w:rFonts w:ascii="Arial" w:hAnsi="Arial" w:cs="Arial"/>
+          <w:color w:val="4D5156"/>
+          <w:sz w:val="21"/>
+          <w:szCs w:val="21"/>
+          <w:shd w:val="clear" w:color="auto" w:fill="FFFFFF"/>
+        </w:rPr>
+        <w:t xml:space="preserve"> </w:t>
+      </w:r>
+      <w:r>
+        <w:rPr>
+          <w:rFonts w:ascii="Arial" w:hAnsi="Arial" w:cs="Arial"/>
+          <w:color w:val="4D5156"/>
+          <w:sz w:val="21"/>
+          <w:szCs w:val="21"/>
+          <w:shd w:val="clear" w:color="auto" w:fill="FFFFFF"/>
+        </w:rPr>
+        <w:t>수</w:t>
+      </w:r>
+      <w:r>
+        <w:rPr>
+          <w:rFonts w:ascii="Arial" w:hAnsi="Arial" w:cs="Arial"/>
+          <w:color w:val="4D5156"/>
+          <w:sz w:val="21"/>
+          <w:szCs w:val="21"/>
+          <w:shd w:val="clear" w:color="auto" w:fill="FFFFFF"/>
+        </w:rPr>
+        <w:t xml:space="preserve"> </w:t>
+      </w:r>
+      <w:r>
+        <w:rPr>
+          <w:rFonts w:ascii="Arial" w:hAnsi="Arial" w:cs="Arial"/>
+          <w:color w:val="4D5156"/>
+          <w:sz w:val="21"/>
+          <w:szCs w:val="21"/>
+          <w:shd w:val="clear" w:color="auto" w:fill="FFFFFF"/>
+        </w:rPr>
+        <w:t>있도록</w:t>
+      </w:r>
+      <w:r>
+        <w:rPr>
+          <w:rFonts w:ascii="Arial" w:hAnsi="Arial" w:cs="Arial"/>
+          <w:color w:val="4D5156"/>
+          <w:sz w:val="21"/>
+          <w:szCs w:val="21"/>
+          <w:shd w:val="clear" w:color="auto" w:fill="FFFFFF"/>
+        </w:rPr>
+        <w:t xml:space="preserve"> </w:t>
+      </w:r>
+      <w:r>
+        <w:rPr>
+          <w:rFonts w:ascii="Arial" w:hAnsi="Arial" w:cs="Arial"/>
+          <w:color w:val="4D5156"/>
+          <w:sz w:val="21"/>
+          <w:szCs w:val="21"/>
+          <w:shd w:val="clear" w:color="auto" w:fill="FFFFFF"/>
+        </w:rPr>
+        <w:t>하는</w:t>
+      </w:r>
+      <w:r>
+        <w:rPr>
+          <w:rFonts w:ascii="Arial" w:hAnsi="Arial" w:cs="Arial"/>
+          <w:color w:val="4D5156"/>
+          <w:sz w:val="21"/>
+          <w:szCs w:val="21"/>
+          <w:shd w:val="clear" w:color="auto" w:fill="FFFFFF"/>
+        </w:rPr>
+        <w:t xml:space="preserve"> </w:t>
+      </w:r>
+      <w:r>
+        <w:rPr>
+          <w:rFonts w:ascii="Arial" w:hAnsi="Arial" w:cs="Arial"/>
+          <w:color w:val="4D5156"/>
+          <w:sz w:val="21"/>
+          <w:szCs w:val="21"/>
+          <w:shd w:val="clear" w:color="auto" w:fill="FFFFFF"/>
+        </w:rPr>
+        <w:t>자바</w:t>
+      </w:r>
+      <w:r>
+        <w:rPr>
+          <w:rFonts w:ascii="Arial" w:hAnsi="Arial" w:cs="Arial"/>
+          <w:color w:val="4D5156"/>
+          <w:sz w:val="21"/>
+          <w:szCs w:val="21"/>
+          <w:shd w:val="clear" w:color="auto" w:fill="FFFFFF"/>
+        </w:rPr>
+        <w:t xml:space="preserve"> API</w:t>
+      </w:r>
+      <w:r>
+        <w:rPr>
+          <w:rFonts w:ascii="Arial" w:hAnsi="Arial" w:cs="Arial"/>
+          <w:color w:val="4D5156"/>
+          <w:sz w:val="21"/>
+          <w:szCs w:val="21"/>
+          <w:shd w:val="clear" w:color="auto" w:fill="FFFFFF"/>
+        </w:rPr>
+        <w:t>이다</w:t>
+      </w:r>
+    </w:p>
+    <w:p>
+      <w:pPr>
+        <w:rPr>
+          <w:rFonts w:hint="eastAsia"/>
+          <w:b/>
         </w:rPr>
       </w:pPr>
       <w:bookmarkStart w:id="0" w:name="_GoBack"/>
@@ -1597,6 +1958,17 @@
       <w:szCs w:val="24"/>
     </w:rPr>
   </w:style>
+  <w:style w:type="character" w:styleId="a4">
+    <w:name w:val="Emphasis"/>
+    <w:basedOn w:val="a0"/>
+    <w:uiPriority w:val="20"/>
+    <w:qFormat/>
+    <w:rsid w:val="0035118A"/>
+    <w:rPr>
+      <w:i/>
+      <w:iCs/>
+    </w:rPr>
+  </w:style>
 </w:styles>
 </file>
 

--- a/Servlet.docx
+++ b/Servlet.docx
@@ -666,583 +666,6 @@
             <wp:extent cx="5731510" cy="1296035"/>
             <wp:effectExtent l="0" t="0" r="2540" b="0"/>
             <wp:docPr id="1" name="그림 1"/>
-            <wp:cNvGraphicFramePr>
-              <a:graphicFrameLocks xmlns:a="http://schemas.openxmlformats.org/drawingml/2006/main" noChangeAspect="1"/>
-            </wp:cNvGraphicFramePr>
-            <a:graphic xmlns:a="http://schemas.openxmlformats.org/drawingml/2006/main">
-              <a:graphicData uri="http://schemas.openxmlformats.org/drawingml/2006/picture">
-                <pic:pic xmlns:pic="http://schemas.openxmlformats.org/drawingml/2006/picture">
-                  <pic:nvPicPr>
-                    <pic:cNvPr id="1" name=""/>
-                    <pic:cNvPicPr/>
-                  </pic:nvPicPr>
-                  <pic:blipFill>
-                    <a:blip r:embed="rId4"/>
-                    <a:stretch>
-                      <a:fillRect/>
-                    </a:stretch>
-                  </pic:blipFill>
-                  <pic:spPr>
-                    <a:xfrm>
-                      <a:off x="0" y="0"/>
-                      <a:ext cx="5731510" cy="1296035"/>
-                    </a:xfrm>
-                    <a:prstGeom prst="rect">
-                      <a:avLst/>
-                    </a:prstGeom>
-                  </pic:spPr>
-                </pic:pic>
-              </a:graphicData>
-            </a:graphic>
-          </wp:inline>
-        </w:drawing>
-      </w:r>
-    </w:p>
-    <w:p>
-      <w:r>
-        <w:t>Jsp</w:t>
-      </w:r>
-      <w:r>
-        <w:rPr>
-          <w:rFonts w:hint="eastAsia"/>
-        </w:rPr>
-        <w:t xml:space="preserve">를 </w:t>
-      </w:r>
-      <w:r>
-        <w:t>java</w:t>
-      </w:r>
-      <w:r>
-        <w:rPr>
-          <w:rFonts w:hint="eastAsia"/>
-        </w:rPr>
-        <w:t>로 변환한 파일에서 메인.</w:t>
-      </w:r>
-    </w:p>
-    <w:p/>
-    <w:p>
-      <w:r>
-        <w:t>W</w:t>
-      </w:r>
-      <w:r>
-        <w:rPr>
-          <w:rFonts w:hint="eastAsia"/>
-        </w:rPr>
-        <w:t xml:space="preserve">as </w:t>
-      </w:r>
-      <w:r>
-        <w:t xml:space="preserve">(web application server) </w:t>
-      </w:r>
-      <w:r>
-        <w:rPr>
-          <w:rFonts w:hint="eastAsia"/>
-        </w:rPr>
-        <w:t xml:space="preserve">동적 웹서비스를 </w:t>
-      </w:r>
-      <w:r>
-        <w:rPr>
-          <w:rFonts w:hint="eastAsia"/>
-        </w:rPr>
-        <w:t>제공,</w:t>
-      </w:r>
-      <w:r>
-        <w:rPr>
-          <w:rFonts w:hint="eastAsia"/>
-        </w:rPr>
-        <w:t>관리하는 서버</w:t>
-      </w:r>
-    </w:p>
-    <w:p>
-      <w:r>
-        <w:rPr>
-          <w:rFonts w:hint="eastAsia"/>
-        </w:rPr>
-        <w:t xml:space="preserve">https( http secure) </w:t>
-      </w:r>
-      <w:r>
-        <w:t>–</w:t>
-      </w:r>
-      <w:r>
-        <w:rPr>
-          <w:rFonts w:hint="eastAsia"/>
-        </w:rPr>
-        <w:t xml:space="preserve"> 보안 강화.</w:t>
-      </w:r>
-      <w:r>
-        <w:t xml:space="preserve"> </w:t>
-      </w:r>
-      <w:r>
-        <w:rPr>
-          <w:rFonts w:hint="eastAsia"/>
-        </w:rPr>
-        <w:t>근데 돈내야함</w:t>
-      </w:r>
-    </w:p>
-    <w:p>
-      <w:r>
-        <w:rPr>
-          <w:rFonts w:hint="eastAsia"/>
-        </w:rPr>
-        <w:t xml:space="preserve">프로토콜 </w:t>
-      </w:r>
-      <w:r>
-        <w:t xml:space="preserve">– </w:t>
-      </w:r>
-      <w:r>
-        <w:rPr>
-          <w:rFonts w:hint="eastAsia"/>
-        </w:rPr>
-        <w:t>매뉴얼.</w:t>
-      </w:r>
-      <w:r>
-        <w:t xml:space="preserve"> </w:t>
-      </w:r>
-      <w:r>
-        <w:rPr>
-          <w:rFonts w:hint="eastAsia"/>
-        </w:rPr>
-        <w:t>약속.</w:t>
-      </w:r>
-      <w:r>
-        <w:t xml:space="preserve"> </w:t>
-      </w:r>
-      <w:r>
-        <w:rPr>
-          <w:rFonts w:hint="eastAsia"/>
-        </w:rPr>
-        <w:t>순서</w:t>
-      </w:r>
-    </w:p>
-    <w:p>
-      <w:r>
-        <w:rPr>
-          <w:rFonts w:hint="eastAsia"/>
-        </w:rPr>
-        <w:t xml:space="preserve">포트 </w:t>
-      </w:r>
-      <w:r>
-        <w:t xml:space="preserve">– </w:t>
-      </w:r>
-      <w:r>
-        <w:rPr>
-          <w:rFonts w:hint="eastAsia"/>
-        </w:rPr>
-        <w:t>pc와 다른 컴퓨터와 통신할 때 사용되는 통로</w:t>
-      </w:r>
-    </w:p>
-    <w:p>
-      <w:r>
-        <w:rPr>
-          <w:rFonts w:hint="eastAsia"/>
-        </w:rPr>
-        <w:t xml:space="preserve">ftp </w:t>
-      </w:r>
-      <w:r>
-        <w:t>–</w:t>
-      </w:r>
-      <w:r>
-        <w:rPr>
-          <w:rFonts w:hint="eastAsia"/>
-        </w:rPr>
-        <w:t xml:space="preserve"> file </w:t>
-      </w:r>
-      <w:r>
-        <w:t xml:space="preserve">transfer protocol : </w:t>
-      </w:r>
-      <w:r>
-        <w:rPr>
-          <w:rFonts w:hint="eastAsia"/>
-        </w:rPr>
-        <w:t>다운받을 떄 사용하는 프로토콜</w:t>
-      </w:r>
-      <w:r>
-        <w:rPr>
-          <w:rFonts w:hint="eastAsia"/>
-        </w:rPr>
-        <w:t xml:space="preserve"> 21번포트</w:t>
-      </w:r>
-    </w:p>
-    <w:p/>
-    <w:p>
-      <w:r>
-        <w:rPr>
-          <w:rFonts w:hint="eastAsia"/>
-        </w:rPr>
-        <w:t>utf-8로 무조건 세팅</w:t>
-      </w:r>
-    </w:p>
-    <w:p/>
-    <w:p>
-      <w:r>
-        <w:rPr>
-          <w:rFonts w:hint="eastAsia"/>
-        </w:rPr>
-        <w:t>스크립트 요소</w:t>
-      </w:r>
-    </w:p>
-    <w:p>
-      <w:r>
-        <w:rPr>
-          <w:rFonts w:hint="eastAsia"/>
-        </w:rPr>
-        <w:lastRenderedPageBreak/>
-        <w:t>선언부</w:t>
-      </w:r>
-    </w:p>
-    <w:p>
-      <w:r>
-        <w:rPr>
-          <w:rFonts w:hint="eastAsia"/>
-        </w:rPr>
-        <w:t>&lt;%!메서드선언%&gt;</w:t>
-      </w:r>
-    </w:p>
-    <w:p/>
-    <w:p>
-      <w:r>
-        <w:rPr>
-          <w:rFonts w:hint="eastAsia"/>
-        </w:rPr>
-        <w:t>스크립틀릿</w:t>
-      </w:r>
-    </w:p>
-    <w:p>
-      <w:r>
-        <w:rPr>
-          <w:rFonts w:hint="eastAsia"/>
-        </w:rPr>
-        <w:t>&lt;%</w:t>
-      </w:r>
-      <w:r>
-        <w:t xml:space="preserve"> </w:t>
-      </w:r>
-      <w:r>
-        <w:rPr>
-          <w:rFonts w:hint="eastAsia"/>
-        </w:rPr>
-        <w:t>자바 코드 %&gt;</w:t>
-      </w:r>
-    </w:p>
-    <w:p/>
-    <w:p>
-      <w:r>
-        <w:rPr>
-          <w:rFonts w:hint="eastAsia"/>
-        </w:rPr>
-        <w:t>내장객체</w:t>
-      </w:r>
-    </w:p>
-    <w:p>
-      <w:r>
-        <w:rPr>
-          <w:rFonts w:hint="eastAsia"/>
-        </w:rPr>
-        <w:t xml:space="preserve">가장 많이 쓰이는 내장 객체 </w:t>
-      </w:r>
-      <w:r>
-        <w:t xml:space="preserve">request, response, session </w:t>
-      </w:r>
-      <w:r>
-        <w:rPr>
-          <w:rFonts w:hint="eastAsia"/>
-        </w:rPr>
-        <w:t>순</w:t>
-      </w:r>
-    </w:p>
-    <w:p>
-      <w:r>
-        <w:rPr>
-          <w:rFonts w:hint="eastAsia"/>
-        </w:rPr>
-        <w:t xml:space="preserve">세션 </w:t>
-      </w:r>
-      <w:r>
-        <w:t xml:space="preserve">– </w:t>
-      </w:r>
-      <w:r>
-        <w:rPr>
-          <w:rFonts w:hint="eastAsia"/>
-        </w:rPr>
-        <w:t>웹 브라우저 정보를 유지하기 위한 세션 정보 저장.</w:t>
-      </w:r>
-      <w:r>
-        <w:t xml:space="preserve"> </w:t>
-      </w:r>
-      <w:r>
-        <w:rPr>
-          <w:rFonts w:hint="eastAsia"/>
-        </w:rPr>
-        <w:t>브라우저를 끄기 전까지 살아있음</w:t>
-      </w:r>
-    </w:p>
-    <w:p/>
-    <w:p>
-      <w:r>
-        <w:t>G</w:t>
-      </w:r>
-      <w:r>
-        <w:rPr>
-          <w:rFonts w:hint="eastAsia"/>
-        </w:rPr>
-        <w:t xml:space="preserve">et </w:t>
-      </w:r>
-      <w:r>
-        <w:t xml:space="preserve">post </w:t>
-      </w:r>
-      <w:r>
-        <w:rPr>
-          <w:rFonts w:hint="eastAsia"/>
-        </w:rPr>
-        <w:t>방식차이?</w:t>
-      </w:r>
-      <w:r>
-        <w:t xml:space="preserve"> </w:t>
-      </w:r>
-    </w:p>
-    <w:p>
-      <w:r>
-        <w:t>G</w:t>
-      </w:r>
-      <w:r>
-        <w:rPr>
-          <w:rFonts w:hint="eastAsia"/>
-        </w:rPr>
-        <w:t>et은 주소창에 정보 다 보인다.</w:t>
-      </w:r>
-      <w:r>
-        <w:t xml:space="preserve"> </w:t>
-      </w:r>
-    </w:p>
-    <w:p>
-      <w:r>
-        <w:t>Post</w:t>
-      </w:r>
-      <w:r>
-        <w:rPr>
-          <w:rFonts w:hint="eastAsia"/>
-        </w:rPr>
-        <w:t xml:space="preserve">는 </w:t>
-      </w:r>
-      <w:r>
-        <w:t>body</w:t>
-      </w:r>
-      <w:r>
-        <w:rPr>
-          <w:rFonts w:hint="eastAsia"/>
-        </w:rPr>
-        <w:t xml:space="preserve">안에 숨기기 때문에 </w:t>
-      </w:r>
-      <w:r>
-        <w:t>url</w:t>
-      </w:r>
-      <w:r>
-        <w:rPr>
-          <w:rFonts w:hint="eastAsia"/>
-        </w:rPr>
-        <w:t>에 정보 안보인다.</w:t>
-      </w:r>
-      <w:r>
-        <w:t xml:space="preserve"> Ex) </w:t>
-      </w:r>
-      <w:r>
-        <w:rPr>
-          <w:rFonts w:hint="eastAsia"/>
-        </w:rPr>
-        <w:t>로그인 정보</w:t>
-      </w:r>
-    </w:p>
-    <w:p>
-      <w:r>
-        <w:rPr>
-          <w:rFonts w:hint="eastAsia"/>
-        </w:rPr>
-        <w:t xml:space="preserve">500에러 뜨면 </w:t>
-      </w:r>
-      <w:r>
-        <w:t>?</w:t>
-      </w:r>
-      <w:r>
-        <w:rPr>
-          <w:rFonts w:hint="eastAsia"/>
-        </w:rPr>
-        <w:t>id=ken&amp;password=1234   // 이렇게 파라미터 직접 보내주면 됨</w:t>
-      </w:r>
-    </w:p>
-    <w:p>
-      <w:pPr>
-        <w:rPr>
-          <w:rFonts w:hint="eastAsia"/>
-        </w:rPr>
-      </w:pPr>
-      <w:r>
-        <w:t>F</w:t>
-      </w:r>
-      <w:r>
-        <w:rPr>
-          <w:rFonts w:hint="eastAsia"/>
-        </w:rPr>
-        <w:t>orwa</w:t>
-      </w:r>
-      <w:r>
-        <w:t xml:space="preserve">rd </w:t>
-      </w:r>
-      <w:r>
-        <w:rPr>
-          <w:rFonts w:hint="eastAsia"/>
-        </w:rPr>
-        <w:t xml:space="preserve">와 </w:t>
-      </w:r>
-      <w:r>
-        <w:t xml:space="preserve">redirect </w:t>
-      </w:r>
-      <w:r>
-        <w:rPr>
-          <w:rFonts w:hint="eastAsia"/>
-        </w:rPr>
-        <w:t>차이?</w:t>
-      </w:r>
-    </w:p>
-    <w:p>
-      <w:r>
-        <w:t>O</w:t>
-      </w:r>
-      <w:r>
-        <w:rPr>
-          <w:rFonts w:hint="eastAsia"/>
-        </w:rPr>
-        <w:t xml:space="preserve">ut 객체 </w:t>
-      </w:r>
-      <w:r>
-        <w:t xml:space="preserve">– </w:t>
-      </w:r>
-      <w:r>
-        <w:rPr>
-          <w:rFonts w:hint="eastAsia"/>
-        </w:rPr>
-        <w:t>브라우저에 정보 쏴주는 객체</w:t>
-      </w:r>
-    </w:p>
-    <w:p>
-      <w:pPr>
-        <w:rPr>
-          <w:rFonts w:hint="eastAsia"/>
-        </w:rPr>
-      </w:pPr>
-    </w:p>
-    <w:p>
-      <w:r>
-        <w:t>4</w:t>
-      </w:r>
-      <w:r>
-        <w:rPr>
-          <w:rFonts w:hint="eastAsia"/>
-        </w:rPr>
-        <w:t>장 쿠키</w:t>
-      </w:r>
-    </w:p>
-    <w:p>
-      <w:pPr>
-        <w:rPr>
-          <w:rFonts w:hint="eastAsia"/>
-        </w:rPr>
-      </w:pPr>
-    </w:p>
-    <w:p>
-      <w:r>
-        <w:rPr>
-          <w:rFonts w:hint="eastAsia"/>
-        </w:rPr>
-        <w:t>5장 데이터베이스</w:t>
-      </w:r>
-    </w:p>
-    <w:p>
-      <w:pPr>
-        <w:rPr>
-          <w:b/>
-        </w:rPr>
-      </w:pPr>
-    </w:p>
-    <w:p>
-      <w:pPr>
-        <w:rPr>
-          <w:b/>
-        </w:rPr>
-      </w:pPr>
-    </w:p>
-    <w:p>
-      <w:pPr>
-        <w:rPr>
-          <w:b/>
-        </w:rPr>
-      </w:pPr>
-    </w:p>
-    <w:p>
-      <w:pPr>
-        <w:rPr>
-          <w:b/>
-        </w:rPr>
-      </w:pPr>
-    </w:p>
-    <w:p>
-      <w:pPr>
-        <w:rPr>
-          <w:b/>
-        </w:rPr>
-      </w:pPr>
-    </w:p>
-    <w:p>
-      <w:pPr>
-        <w:rPr>
-          <w:b/>
-        </w:rPr>
-      </w:pPr>
-    </w:p>
-    <w:p>
-      <w:pPr>
-        <w:rPr>
-          <w:rFonts w:hint="eastAsia"/>
-        </w:rPr>
-      </w:pPr>
-      <w:r>
-        <w:rPr>
-          <w:rFonts w:hint="eastAsia"/>
-        </w:rPr>
-        <w:lastRenderedPageBreak/>
-        <w:t xml:space="preserve">프로젝트 우클릭 </w:t>
-      </w:r>
-      <w:r>
-        <w:t xml:space="preserve">– </w:t>
-      </w:r>
-      <w:r>
-        <w:rPr>
-          <w:rFonts w:hint="eastAsia"/>
-        </w:rPr>
-        <w:t xml:space="preserve">java build path </w:t>
-      </w:r>
-      <w:r>
-        <w:t>–</w:t>
-      </w:r>
-      <w:r>
-        <w:rPr>
-          <w:rFonts w:hint="eastAsia"/>
-        </w:rPr>
-        <w:t xml:space="preserve"> configure java build path</w:t>
-      </w:r>
-    </w:p>
-    <w:p>
-      <w:pPr>
-        <w:rPr>
-          <w:b/>
-        </w:rPr>
-      </w:pPr>
-      <w:r>
-        <w:rPr>
-          <w:noProof/>
-        </w:rPr>
-        <w:drawing>
-          <wp:inline distT="0" distB="0" distL="0" distR="0" wp14:anchorId="544226CF" wp14:editId="39A15629">
-            <wp:extent cx="5731510" cy="3296285"/>
-            <wp:effectExtent l="0" t="0" r="2540" b="0"/>
-            <wp:docPr id="2" name="그림 2"/>
             <wp:cNvGraphicFramePr>
               <a:graphicFrameLocks xmlns:a="http://schemas.openxmlformats.org/drawingml/2006/main" noChangeAspect="1"/>
             </wp:cNvGraphicFramePr>
@@ -1262,6 +685,561 @@
                   <pic:spPr>
                     <a:xfrm>
                       <a:off x="0" y="0"/>
+                      <a:ext cx="5731510" cy="1296035"/>
+                    </a:xfrm>
+                    <a:prstGeom prst="rect">
+                      <a:avLst/>
+                    </a:prstGeom>
+                  </pic:spPr>
+                </pic:pic>
+              </a:graphicData>
+            </a:graphic>
+          </wp:inline>
+        </w:drawing>
+      </w:r>
+    </w:p>
+    <w:p>
+      <w:r>
+        <w:t>Jsp</w:t>
+      </w:r>
+      <w:r>
+        <w:rPr>
+          <w:rFonts w:hint="eastAsia"/>
+        </w:rPr>
+        <w:t xml:space="preserve">를 </w:t>
+      </w:r>
+      <w:r>
+        <w:t>java</w:t>
+      </w:r>
+      <w:r>
+        <w:rPr>
+          <w:rFonts w:hint="eastAsia"/>
+        </w:rPr>
+        <w:t>로 변환한 파일에서 메인.</w:t>
+      </w:r>
+    </w:p>
+    <w:p/>
+    <w:p>
+      <w:r>
+        <w:t>W</w:t>
+      </w:r>
+      <w:r>
+        <w:rPr>
+          <w:rFonts w:hint="eastAsia"/>
+        </w:rPr>
+        <w:t xml:space="preserve">as </w:t>
+      </w:r>
+      <w:r>
+        <w:t xml:space="preserve">(web application server) </w:t>
+      </w:r>
+      <w:r>
+        <w:rPr>
+          <w:rFonts w:hint="eastAsia"/>
+        </w:rPr>
+        <w:t xml:space="preserve">동적 웹서비스를 </w:t>
+      </w:r>
+      <w:r>
+        <w:rPr>
+          <w:rFonts w:hint="eastAsia"/>
+        </w:rPr>
+        <w:t>제공,</w:t>
+      </w:r>
+      <w:r>
+        <w:rPr>
+          <w:rFonts w:hint="eastAsia"/>
+        </w:rPr>
+        <w:t>관리하는 서버</w:t>
+      </w:r>
+    </w:p>
+    <w:p>
+      <w:r>
+        <w:rPr>
+          <w:rFonts w:hint="eastAsia"/>
+        </w:rPr>
+        <w:t xml:space="preserve">https( http secure) </w:t>
+      </w:r>
+      <w:r>
+        <w:t>–</w:t>
+      </w:r>
+      <w:r>
+        <w:rPr>
+          <w:rFonts w:hint="eastAsia"/>
+        </w:rPr>
+        <w:t xml:space="preserve"> 보안 강화.</w:t>
+      </w:r>
+      <w:r>
+        <w:t xml:space="preserve"> </w:t>
+      </w:r>
+      <w:r>
+        <w:rPr>
+          <w:rFonts w:hint="eastAsia"/>
+        </w:rPr>
+        <w:t>근데 돈내야함</w:t>
+      </w:r>
+    </w:p>
+    <w:p>
+      <w:r>
+        <w:rPr>
+          <w:rFonts w:hint="eastAsia"/>
+        </w:rPr>
+        <w:t xml:space="preserve">프로토콜 </w:t>
+      </w:r>
+      <w:r>
+        <w:t xml:space="preserve">– </w:t>
+      </w:r>
+      <w:r>
+        <w:rPr>
+          <w:rFonts w:hint="eastAsia"/>
+        </w:rPr>
+        <w:t>매뉴얼.</w:t>
+      </w:r>
+      <w:r>
+        <w:t xml:space="preserve"> </w:t>
+      </w:r>
+      <w:r>
+        <w:rPr>
+          <w:rFonts w:hint="eastAsia"/>
+        </w:rPr>
+        <w:t>약속.</w:t>
+      </w:r>
+      <w:r>
+        <w:t xml:space="preserve"> </w:t>
+      </w:r>
+      <w:r>
+        <w:rPr>
+          <w:rFonts w:hint="eastAsia"/>
+        </w:rPr>
+        <w:t>순서</w:t>
+      </w:r>
+    </w:p>
+    <w:p>
+      <w:r>
+        <w:rPr>
+          <w:rFonts w:hint="eastAsia"/>
+        </w:rPr>
+        <w:t xml:space="preserve">포트 </w:t>
+      </w:r>
+      <w:r>
+        <w:t xml:space="preserve">– </w:t>
+      </w:r>
+      <w:r>
+        <w:rPr>
+          <w:rFonts w:hint="eastAsia"/>
+        </w:rPr>
+        <w:t>pc와 다른 컴퓨터와 통신할 때 사용되는 통로</w:t>
+      </w:r>
+    </w:p>
+    <w:p>
+      <w:r>
+        <w:rPr>
+          <w:rFonts w:hint="eastAsia"/>
+        </w:rPr>
+        <w:t xml:space="preserve">ftp </w:t>
+      </w:r>
+      <w:r>
+        <w:t>–</w:t>
+      </w:r>
+      <w:r>
+        <w:rPr>
+          <w:rFonts w:hint="eastAsia"/>
+        </w:rPr>
+        <w:t xml:space="preserve"> file </w:t>
+      </w:r>
+      <w:r>
+        <w:t xml:space="preserve">transfer protocol : </w:t>
+      </w:r>
+      <w:r>
+        <w:rPr>
+          <w:rFonts w:hint="eastAsia"/>
+        </w:rPr>
+        <w:t>다운받을 떄 사용하는 프로토콜</w:t>
+      </w:r>
+      <w:r>
+        <w:rPr>
+          <w:rFonts w:hint="eastAsia"/>
+        </w:rPr>
+        <w:t xml:space="preserve"> 21번포트</w:t>
+      </w:r>
+    </w:p>
+    <w:p/>
+    <w:p>
+      <w:r>
+        <w:rPr>
+          <w:rFonts w:hint="eastAsia"/>
+        </w:rPr>
+        <w:t>utf-8로 무조건 세팅</w:t>
+      </w:r>
+    </w:p>
+    <w:p/>
+    <w:p>
+      <w:r>
+        <w:rPr>
+          <w:rFonts w:hint="eastAsia"/>
+        </w:rPr>
+        <w:t>스크립트 요소</w:t>
+      </w:r>
+    </w:p>
+    <w:p>
+      <w:r>
+        <w:rPr>
+          <w:rFonts w:hint="eastAsia"/>
+        </w:rPr>
+        <w:lastRenderedPageBreak/>
+        <w:t>선언부</w:t>
+      </w:r>
+    </w:p>
+    <w:p>
+      <w:r>
+        <w:rPr>
+          <w:rFonts w:hint="eastAsia"/>
+        </w:rPr>
+        <w:t>&lt;%!메서드선언%&gt;</w:t>
+      </w:r>
+    </w:p>
+    <w:p/>
+    <w:p>
+      <w:r>
+        <w:rPr>
+          <w:rFonts w:hint="eastAsia"/>
+        </w:rPr>
+        <w:t>스크립틀릿</w:t>
+      </w:r>
+    </w:p>
+    <w:p>
+      <w:r>
+        <w:rPr>
+          <w:rFonts w:hint="eastAsia"/>
+        </w:rPr>
+        <w:t>&lt;%</w:t>
+      </w:r>
+      <w:r>
+        <w:t xml:space="preserve"> </w:t>
+      </w:r>
+      <w:r>
+        <w:rPr>
+          <w:rFonts w:hint="eastAsia"/>
+        </w:rPr>
+        <w:t>자바 코드 %&gt;</w:t>
+      </w:r>
+    </w:p>
+    <w:p/>
+    <w:p>
+      <w:r>
+        <w:rPr>
+          <w:rFonts w:hint="eastAsia"/>
+        </w:rPr>
+        <w:t>내장객체</w:t>
+      </w:r>
+    </w:p>
+    <w:p>
+      <w:r>
+        <w:rPr>
+          <w:rFonts w:hint="eastAsia"/>
+        </w:rPr>
+        <w:t xml:space="preserve">가장 많이 쓰이는 내장 객체 </w:t>
+      </w:r>
+      <w:r>
+        <w:t xml:space="preserve">request, response, session </w:t>
+      </w:r>
+      <w:r>
+        <w:rPr>
+          <w:rFonts w:hint="eastAsia"/>
+        </w:rPr>
+        <w:t>순</w:t>
+      </w:r>
+    </w:p>
+    <w:p>
+      <w:r>
+        <w:rPr>
+          <w:rFonts w:hint="eastAsia"/>
+        </w:rPr>
+        <w:t xml:space="preserve">세션 </w:t>
+      </w:r>
+      <w:r>
+        <w:t xml:space="preserve">– </w:t>
+      </w:r>
+      <w:r>
+        <w:rPr>
+          <w:rFonts w:hint="eastAsia"/>
+        </w:rPr>
+        <w:t>웹 브라우저 정보를 유지하기 위한 세션 정보 저장.</w:t>
+      </w:r>
+      <w:r>
+        <w:t xml:space="preserve"> </w:t>
+      </w:r>
+      <w:r>
+        <w:rPr>
+          <w:rFonts w:hint="eastAsia"/>
+        </w:rPr>
+        <w:t>브라우저를 끄기 전까지 살아있음</w:t>
+      </w:r>
+    </w:p>
+    <w:p/>
+    <w:p>
+      <w:r>
+        <w:t>G</w:t>
+      </w:r>
+      <w:r>
+        <w:rPr>
+          <w:rFonts w:hint="eastAsia"/>
+        </w:rPr>
+        <w:t xml:space="preserve">et </w:t>
+      </w:r>
+      <w:r>
+        <w:t xml:space="preserve">post </w:t>
+      </w:r>
+      <w:r>
+        <w:rPr>
+          <w:rFonts w:hint="eastAsia"/>
+        </w:rPr>
+        <w:t>방식차이?</w:t>
+      </w:r>
+      <w:r>
+        <w:t xml:space="preserve"> </w:t>
+      </w:r>
+    </w:p>
+    <w:p>
+      <w:r>
+        <w:t>G</w:t>
+      </w:r>
+      <w:r>
+        <w:rPr>
+          <w:rFonts w:hint="eastAsia"/>
+        </w:rPr>
+        <w:t>et은 주소창에 정보 다 보인다.</w:t>
+      </w:r>
+      <w:r>
+        <w:t xml:space="preserve"> </w:t>
+      </w:r>
+    </w:p>
+    <w:p>
+      <w:r>
+        <w:t>Post</w:t>
+      </w:r>
+      <w:r>
+        <w:rPr>
+          <w:rFonts w:hint="eastAsia"/>
+        </w:rPr>
+        <w:t xml:space="preserve">는 </w:t>
+      </w:r>
+      <w:r>
+        <w:t>body</w:t>
+      </w:r>
+      <w:r>
+        <w:rPr>
+          <w:rFonts w:hint="eastAsia"/>
+        </w:rPr>
+        <w:t xml:space="preserve">안에 숨기기 때문에 </w:t>
+      </w:r>
+      <w:r>
+        <w:t>url</w:t>
+      </w:r>
+      <w:r>
+        <w:rPr>
+          <w:rFonts w:hint="eastAsia"/>
+        </w:rPr>
+        <w:t>에 정보 안보인다.</w:t>
+      </w:r>
+      <w:r>
+        <w:t xml:space="preserve"> Ex) </w:t>
+      </w:r>
+      <w:r>
+        <w:rPr>
+          <w:rFonts w:hint="eastAsia"/>
+        </w:rPr>
+        <w:t>로그인 정보</w:t>
+      </w:r>
+    </w:p>
+    <w:p>
+      <w:r>
+        <w:rPr>
+          <w:rFonts w:hint="eastAsia"/>
+        </w:rPr>
+        <w:t xml:space="preserve">500에러 뜨면 </w:t>
+      </w:r>
+      <w:r>
+        <w:t>?</w:t>
+      </w:r>
+      <w:r>
+        <w:rPr>
+          <w:rFonts w:hint="eastAsia"/>
+        </w:rPr>
+        <w:t>id=ken&amp;password=1234   // 이렇게 파라미터 직접 보내주면 됨</w:t>
+      </w:r>
+    </w:p>
+    <w:p>
+      <w:r>
+        <w:t>F</w:t>
+      </w:r>
+      <w:r>
+        <w:rPr>
+          <w:rFonts w:hint="eastAsia"/>
+        </w:rPr>
+        <w:t>orwa</w:t>
+      </w:r>
+      <w:r>
+        <w:t xml:space="preserve">rd </w:t>
+      </w:r>
+      <w:r>
+        <w:rPr>
+          <w:rFonts w:hint="eastAsia"/>
+        </w:rPr>
+        <w:t xml:space="preserve">와 </w:t>
+      </w:r>
+      <w:r>
+        <w:t xml:space="preserve">redirect </w:t>
+      </w:r>
+      <w:r>
+        <w:rPr>
+          <w:rFonts w:hint="eastAsia"/>
+        </w:rPr>
+        <w:t>차이?</w:t>
+      </w:r>
+    </w:p>
+    <w:p>
+      <w:r>
+        <w:t>O</w:t>
+      </w:r>
+      <w:r>
+        <w:rPr>
+          <w:rFonts w:hint="eastAsia"/>
+        </w:rPr>
+        <w:t xml:space="preserve">ut 객체 </w:t>
+      </w:r>
+      <w:r>
+        <w:t xml:space="preserve">– </w:t>
+      </w:r>
+      <w:r>
+        <w:rPr>
+          <w:rFonts w:hint="eastAsia"/>
+        </w:rPr>
+        <w:t>브라우저에 정보 쏴주는 객체</w:t>
+      </w:r>
+    </w:p>
+    <w:p/>
+    <w:p>
+      <w:r>
+        <w:t>4</w:t>
+      </w:r>
+      <w:r>
+        <w:rPr>
+          <w:rFonts w:hint="eastAsia"/>
+        </w:rPr>
+        <w:t>장 쿠키</w:t>
+      </w:r>
+    </w:p>
+    <w:p/>
+    <w:p>
+      <w:r>
+        <w:rPr>
+          <w:rFonts w:hint="eastAsia"/>
+        </w:rPr>
+        <w:t>5장 데이터베이스</w:t>
+      </w:r>
+    </w:p>
+    <w:p>
+      <w:pPr>
+        <w:rPr>
+          <w:b/>
+        </w:rPr>
+      </w:pPr>
+    </w:p>
+    <w:p>
+      <w:pPr>
+        <w:rPr>
+          <w:b/>
+        </w:rPr>
+      </w:pPr>
+    </w:p>
+    <w:p>
+      <w:pPr>
+        <w:rPr>
+          <w:b/>
+        </w:rPr>
+      </w:pPr>
+    </w:p>
+    <w:p>
+      <w:pPr>
+        <w:rPr>
+          <w:b/>
+        </w:rPr>
+      </w:pPr>
+    </w:p>
+    <w:p>
+      <w:pPr>
+        <w:rPr>
+          <w:b/>
+        </w:rPr>
+      </w:pPr>
+    </w:p>
+    <w:p>
+      <w:pPr>
+        <w:rPr>
+          <w:b/>
+        </w:rPr>
+      </w:pPr>
+    </w:p>
+    <w:p>
+      <w:r>
+        <w:rPr>
+          <w:rFonts w:hint="eastAsia"/>
+        </w:rPr>
+        <w:lastRenderedPageBreak/>
+        <w:t xml:space="preserve">프로젝트 우클릭 </w:t>
+      </w:r>
+      <w:r>
+        <w:t xml:space="preserve">– </w:t>
+      </w:r>
+      <w:r>
+        <w:rPr>
+          <w:rFonts w:hint="eastAsia"/>
+        </w:rPr>
+        <w:t xml:space="preserve">java build path </w:t>
+      </w:r>
+      <w:r>
+        <w:t>–</w:t>
+      </w:r>
+      <w:r>
+        <w:rPr>
+          <w:rFonts w:hint="eastAsia"/>
+        </w:rPr>
+        <w:t xml:space="preserve"> configure java build path</w:t>
+      </w:r>
+    </w:p>
+    <w:p>
+      <w:pPr>
+        <w:rPr>
+          <w:b/>
+        </w:rPr>
+      </w:pPr>
+      <w:r>
+        <w:rPr>
+          <w:noProof/>
+        </w:rPr>
+        <w:drawing>
+          <wp:inline distT="0" distB="0" distL="0" distR="0" wp14:anchorId="544226CF" wp14:editId="39A15629">
+            <wp:extent cx="5731510" cy="3296285"/>
+            <wp:effectExtent l="0" t="0" r="2540" b="0"/>
+            <wp:docPr id="2" name="그림 2"/>
+            <wp:cNvGraphicFramePr>
+              <a:graphicFrameLocks xmlns:a="http://schemas.openxmlformats.org/drawingml/2006/main" noChangeAspect="1"/>
+            </wp:cNvGraphicFramePr>
+            <a:graphic xmlns:a="http://schemas.openxmlformats.org/drawingml/2006/main">
+              <a:graphicData uri="http://schemas.openxmlformats.org/drawingml/2006/picture">
+                <pic:pic xmlns:pic="http://schemas.openxmlformats.org/drawingml/2006/picture">
+                  <pic:nvPicPr>
+                    <pic:cNvPr id="1" name=""/>
+                    <pic:cNvPicPr/>
+                  </pic:nvPicPr>
+                  <pic:blipFill>
+                    <a:blip r:embed="rId6"/>
+                    <a:stretch>
+                      <a:fillRect/>
+                    </a:stretch>
+                  </pic:blipFill>
+                  <pic:spPr>
+                    <a:xfrm>
+                      <a:off x="0" y="0"/>
                       <a:ext cx="5731510" cy="3296285"/>
                     </a:xfrm>
                     <a:prstGeom prst="rect">
@@ -1491,10 +1469,400 @@
     <w:p>
       <w:pPr>
         <w:rPr>
-          <w:rFonts w:hint="eastAsia"/>
           <w:b/>
         </w:rPr>
       </w:pPr>
+    </w:p>
+    <w:p>
+      <w:pPr>
+        <w:rPr>
+          <w:b/>
+        </w:rPr>
+      </w:pPr>
+      <w:r>
+        <w:rPr>
+          <w:rFonts w:hint="eastAsia"/>
+          <w:b/>
+        </w:rPr>
+        <w:t>실습</w:t>
+      </w:r>
+    </w:p>
+    <w:p>
+      <w:r>
+        <w:t>D</w:t>
+      </w:r>
+      <w:r>
+        <w:rPr>
+          <w:rFonts w:hint="eastAsia"/>
+        </w:rPr>
+        <w:t xml:space="preserve">atabase </w:t>
+      </w:r>
+      <w:r>
+        <w:t>: world</w:t>
+      </w:r>
+    </w:p>
+    <w:p>
+      <w:r>
+        <w:t>Table : country, countrylanguage</w:t>
+      </w:r>
+    </w:p>
+    <w:p>
+      <w:r>
+        <w:t>Query</w:t>
+      </w:r>
+    </w:p>
+    <w:p>
+      <w:r>
+        <w:t xml:space="preserve">Statement, preparestatement </w:t>
+      </w:r>
+      <w:r>
+        <w:rPr>
+          <w:rFonts w:hint="eastAsia"/>
+        </w:rPr>
+        <w:t>뭘 쓰든 자유</w:t>
+      </w:r>
+    </w:p>
+    <w:p>
+      <w:r>
+        <w:rPr>
+          <w:rFonts w:hint="eastAsia"/>
+        </w:rPr>
+        <w:t xml:space="preserve">먼저 </w:t>
+      </w:r>
+      <w:r>
+        <w:t>M</w:t>
+      </w:r>
+      <w:r>
+        <w:rPr>
+          <w:rFonts w:hint="eastAsia"/>
+        </w:rPr>
+        <w:t>ysql</w:t>
+      </w:r>
+      <w:r>
+        <w:t xml:space="preserve"> </w:t>
+      </w:r>
+      <w:r>
+        <w:rPr>
+          <w:rFonts w:hint="eastAsia"/>
+        </w:rPr>
+        <w:t>띄어서 쿼리 만들어라.</w:t>
+      </w:r>
+      <w:r>
+        <w:t xml:space="preserve"> </w:t>
+      </w:r>
+      <w:r>
+        <w:rPr>
+          <w:rFonts w:hint="eastAsia"/>
+        </w:rPr>
+        <w:t>그리고 그 쿼리를 프로그램에 실어라</w:t>
+      </w:r>
+    </w:p>
+    <w:p>
+      <w:pPr>
+        <w:pStyle w:val="a5"/>
+        <w:numPr>
+          <w:ilvl w:val="0"/>
+          <w:numId w:val="1"/>
+        </w:numPr>
+        <w:ind w:leftChars="0"/>
+      </w:pPr>
+      <w:r>
+        <w:t>‘</w:t>
+      </w:r>
+      <w:r>
+        <w:rPr>
+          <w:rFonts w:hint="eastAsia"/>
+        </w:rPr>
+        <w:t>English</w:t>
+      </w:r>
+      <w:r>
+        <w:t>’</w:t>
+      </w:r>
+      <w:r>
+        <w:rPr>
+          <w:rFonts w:hint="eastAsia"/>
+        </w:rPr>
+        <w:t>를 사용하고 있는 나라의 수를 출력</w:t>
+      </w:r>
+    </w:p>
+    <w:p>
+      <w:pPr>
+        <w:pStyle w:val="a5"/>
+        <w:numPr>
+          <w:ilvl w:val="0"/>
+          <w:numId w:val="1"/>
+        </w:numPr>
+        <w:ind w:leftChars="0"/>
+      </w:pPr>
+      <w:r>
+        <w:rPr>
+          <w:rFonts w:hint="eastAsia"/>
+        </w:rPr>
+        <w:t>대한민국이 사용하고 있는 언어 출력</w:t>
+      </w:r>
+    </w:p>
+    <w:p>
+      <w:pPr>
+        <w:pStyle w:val="a5"/>
+        <w:numPr>
+          <w:ilvl w:val="0"/>
+          <w:numId w:val="1"/>
+        </w:numPr>
+        <w:ind w:leftChars="0"/>
+      </w:pPr>
+      <w:r>
+        <w:t>‘English’</w:t>
+      </w:r>
+      <w:r>
+        <w:rPr>
+          <w:rFonts w:hint="eastAsia"/>
+        </w:rPr>
+        <w:t>를 공식언어(isOfficial)러 사용하고 있는 나라의 대률과 이름 출력</w:t>
+      </w:r>
+    </w:p>
+    <w:p>
+      <w:pPr>
+        <w:pStyle w:val="a5"/>
+        <w:numPr>
+          <w:ilvl w:val="0"/>
+          <w:numId w:val="1"/>
+        </w:numPr>
+        <w:ind w:leftChars="0"/>
+      </w:pPr>
+      <w:r>
+        <w:t>‘English’</w:t>
+      </w:r>
+      <w:r>
+        <w:rPr>
+          <w:rFonts w:hint="eastAsia"/>
+        </w:rPr>
+        <w:t>를 사용하는 나라의 수를 대륙별로 출력</w:t>
+      </w:r>
+    </w:p>
+    <w:p>
+      <w:r>
+        <w:rPr>
+          <w:rFonts w:hint="eastAsia"/>
+        </w:rPr>
+        <w:t>1개 or 4개의 클래스 사용</w:t>
+      </w:r>
+      <w:r>
+        <w:rPr>
+          <w:rFonts w:hint="eastAsia"/>
+        </w:rPr>
+        <w:t>.</w:t>
+      </w:r>
+      <w:r>
+        <w:rPr>
+          <w:rFonts w:hint="eastAsia"/>
+        </w:rPr>
+        <w:t xml:space="preserve"> </w:t>
+      </w:r>
+      <w:r>
+        <w:rPr>
+          <w:rFonts w:hint="eastAsia"/>
+        </w:rPr>
+        <w:t>이건 자유</w:t>
+      </w:r>
+    </w:p>
+    <w:p>
+      <w:r>
+        <w:lastRenderedPageBreak/>
+        <w:t>H</w:t>
+      </w:r>
+      <w:r>
+        <w:rPr>
+          <w:rFonts w:hint="eastAsia"/>
+        </w:rPr>
+        <w:t>2</w:t>
+      </w:r>
+      <w:r>
+        <w:t xml:space="preserve"> console</w:t>
+      </w:r>
+    </w:p>
+    <w:p>
+      <w:r>
+        <w:t>Insert into board (title, content, id, visitcount)</w:t>
+      </w:r>
+    </w:p>
+    <w:p>
+      <w:r>
+        <w:t>Values(‘</w:t>
+      </w:r>
+      <w:r>
+        <w:rPr>
+          <w:rFonts w:hint="eastAsia"/>
+        </w:rPr>
+        <w:t>제목1입니다.</w:t>
+      </w:r>
+      <w:r>
+        <w:t>’ , ‘</w:t>
+      </w:r>
+      <w:r>
+        <w:rPr>
+          <w:rFonts w:hint="eastAsia"/>
+        </w:rPr>
+        <w:t>내용1입니다</w:t>
+      </w:r>
+      <w:r>
+        <w:t>’, ‘musthave’, 0)</w:t>
+      </w:r>
+      <w:r>
+        <w:t>;</w:t>
+      </w:r>
+    </w:p>
+    <w:p/>
+    <w:p>
+      <w:r>
+        <w:t>Insert into member (id, pass, name)</w:t>
+      </w:r>
+    </w:p>
+    <w:p>
+      <w:r>
+        <w:t>Values(‘</w:t>
+      </w:r>
+      <w:r>
+        <w:rPr>
+          <w:rFonts w:hint="eastAsia"/>
+        </w:rPr>
+        <w:t>musthave</w:t>
+      </w:r>
+      <w:r>
+        <w:rPr>
+          <w:rFonts w:hint="eastAsia"/>
+        </w:rPr>
+        <w:t>.</w:t>
+      </w:r>
+      <w:r>
+        <w:t>’ , ‘</w:t>
+      </w:r>
+      <w:r>
+        <w:rPr>
+          <w:rFonts w:hint="eastAsia"/>
+        </w:rPr>
+        <w:t>1234</w:t>
+      </w:r>
+      <w:r>
+        <w:t>’, ‘</w:t>
+      </w:r>
+      <w:r>
+        <w:rPr>
+          <w:rFonts w:hint="eastAsia"/>
+        </w:rPr>
+        <w:t>머스트해브</w:t>
+      </w:r>
+      <w:r>
+        <w:t>’</w:t>
+      </w:r>
+      <w:r>
+        <w:t>)</w:t>
+      </w:r>
+      <w:r>
+        <w:t>;</w:t>
+      </w:r>
+    </w:p>
+    <w:p>
+      <w:r>
+        <w:rPr>
+          <w:noProof/>
+        </w:rPr>
+        <w:drawing>
+          <wp:inline distT="0" distB="0" distL="0" distR="0" wp14:anchorId="58B4F89F" wp14:editId="50EFABAA">
+            <wp:extent cx="5731510" cy="2931795"/>
+            <wp:effectExtent l="0" t="0" r="2540" b="1905"/>
+            <wp:docPr id="3" name="그림 3"/>
+            <wp:cNvGraphicFramePr>
+              <a:graphicFrameLocks xmlns:a="http://schemas.openxmlformats.org/drawingml/2006/main" noChangeAspect="1"/>
+            </wp:cNvGraphicFramePr>
+            <a:graphic xmlns:a="http://schemas.openxmlformats.org/drawingml/2006/main">
+              <a:graphicData uri="http://schemas.openxmlformats.org/drawingml/2006/picture">
+                <pic:pic xmlns:pic="http://schemas.openxmlformats.org/drawingml/2006/picture">
+                  <pic:nvPicPr>
+                    <pic:cNvPr id="1" name=""/>
+                    <pic:cNvPicPr/>
+                  </pic:nvPicPr>
+                  <pic:blipFill>
+                    <a:blip r:embed="rId7"/>
+                    <a:stretch>
+                      <a:fillRect/>
+                    </a:stretch>
+                  </pic:blipFill>
+                  <pic:spPr>
+                    <a:xfrm>
+                      <a:off x="0" y="0"/>
+                      <a:ext cx="5731510" cy="2931795"/>
+                    </a:xfrm>
+                    <a:prstGeom prst="rect">
+                      <a:avLst/>
+                    </a:prstGeom>
+                  </pic:spPr>
+                </pic:pic>
+              </a:graphicData>
+            </a:graphic>
+          </wp:inline>
+        </w:drawing>
+      </w:r>
+      <w:r>
+        <w:rPr>
+          <w:rFonts w:hint="eastAsia"/>
+        </w:rPr>
+        <w:t xml:space="preserve">여기에 </w:t>
+      </w:r>
+      <w:r>
+        <w:t>db</w:t>
+      </w:r>
+      <w:r>
+        <w:rPr>
+          <w:rFonts w:hint="eastAsia"/>
+        </w:rPr>
+        <w:t>저장돼있다</w:t>
+      </w:r>
+    </w:p>
+    <w:p>
+      <w:pPr>
+        <w:rPr>
+          <w:rFonts w:hint="eastAsia"/>
+        </w:rPr>
+      </w:pPr>
+      <w:r>
+        <w:rPr>
+          <w:rFonts w:hint="eastAsia"/>
+        </w:rPr>
+        <w:t>매니지먼트는 동시성,</w:t>
+      </w:r>
+      <w:r>
+        <w:t xml:space="preserve"> </w:t>
+      </w:r>
+      <w:r>
+        <w:rPr>
+          <w:rFonts w:hint="eastAsia"/>
+        </w:rPr>
+        <w:t>리커버리가 가장 중요</w:t>
+      </w:r>
+      <w:r>
+        <w:rPr>
+          <w:rFonts w:hint="eastAsia"/>
+        </w:rPr>
+        <w:t xml:space="preserve">. </w:t>
+      </w:r>
+      <w:r>
+        <w:t>10</w:t>
+      </w:r>
+      <w:r>
+        <w:rPr>
+          <w:rFonts w:hint="eastAsia"/>
+        </w:rPr>
+        <w:t xml:space="preserve">만명이 접속해도 </w:t>
+      </w:r>
+      <w:r>
+        <w:t>db</w:t>
+      </w:r>
+      <w:r>
+        <w:rPr>
+          <w:rFonts w:hint="eastAsia"/>
+        </w:rPr>
+        <w:t>는 안전하게 돌아야함</w:t>
+      </w:r>
       <w:bookmarkStart w:id="0" w:name="_GoBack"/>
       <w:bookmarkEnd w:id="0"/>
     </w:p>
@@ -1506,6 +1874,103 @@
     </w:sectPr>
   </w:body>
 </w:document>
+</file>
+
+<file path=word/numbering.xml><?xml version="1.0" encoding="utf-8"?>
+<w:numbering xmlns:wpc="http://schemas.microsoft.com/office/word/2010/wordprocessingCanvas" xmlns:cx="http://schemas.microsoft.com/office/drawing/2014/chartex" xmlns:mc="http://schemas.openxmlformats.org/markup-compatibility/2006" xmlns:o="urn:schemas-microsoft-com:office:office" xmlns:r="http://schemas.openxmlformats.org/officeDocument/2006/relationships" xmlns:m="http://schemas.openxmlformats.org/officeDocument/2006/math" xmlns:v="urn:schemas-microsoft-com:vml" xmlns:wp14="http://schemas.microsoft.com/office/word/2010/wordprocessingDrawing" xmlns:wp="http://schemas.openxmlformats.org/drawingml/2006/wordprocessingDrawing" xmlns:w10="urn:schemas-microsoft-com:office:word" xmlns:w="http://schemas.openxmlformats.org/wordprocessingml/2006/main" xmlns:w14="http://schemas.microsoft.com/office/word/2010/wordml" xmlns:w15="http://schemas.microsoft.com/office/word/2012/wordml" xmlns:w16se="http://schemas.microsoft.com/office/word/2015/wordml/symex" xmlns:wpg="http://schemas.microsoft.com/office/word/2010/wordprocessingGroup" xmlns:wpi="http://schemas.microsoft.com/office/word/2010/wordprocessingInk" xmlns:wne="http://schemas.microsoft.com/office/word/2006/wordml" xmlns:wps="http://schemas.microsoft.com/office/word/2010/wordprocessingShape" mc:Ignorable="w14 w15 w16se wp14">
+  <w:abstractNum w:abstractNumId="0" w15:restartNumberingAfterBreak="0">
+    <w:nsid w:val="1EF24F54"/>
+    <w:multiLevelType w:val="hybridMultilevel"/>
+    <w:tmpl w:val="9DBE1C86"/>
+    <w:lvl w:ilvl="0" w:tplc="45343092">
+      <w:start w:val="1"/>
+      <w:numFmt w:val="decimal"/>
+      <w:lvlText w:val="%1."/>
+      <w:lvlJc w:val="left"/>
+      <w:pPr>
+        <w:ind w:left="760" w:hanging="360"/>
+      </w:pPr>
+      <w:rPr>
+        <w:rFonts w:hint="default"/>
+      </w:rPr>
+    </w:lvl>
+    <w:lvl w:ilvl="1" w:tplc="04090019" w:tentative="1">
+      <w:start w:val="1"/>
+      <w:numFmt w:val="upperLetter"/>
+      <w:lvlText w:val="%2."/>
+      <w:lvlJc w:val="left"/>
+      <w:pPr>
+        <w:ind w:left="1200" w:hanging="400"/>
+      </w:pPr>
+    </w:lvl>
+    <w:lvl w:ilvl="2" w:tplc="0409001B" w:tentative="1">
+      <w:start w:val="1"/>
+      <w:numFmt w:val="lowerRoman"/>
+      <w:lvlText w:val="%3."/>
+      <w:lvlJc w:val="right"/>
+      <w:pPr>
+        <w:ind w:left="1600" w:hanging="400"/>
+      </w:pPr>
+    </w:lvl>
+    <w:lvl w:ilvl="3" w:tplc="0409000F" w:tentative="1">
+      <w:start w:val="1"/>
+      <w:numFmt w:val="decimal"/>
+      <w:lvlText w:val="%4."/>
+      <w:lvlJc w:val="left"/>
+      <w:pPr>
+        <w:ind w:left="2000" w:hanging="400"/>
+      </w:pPr>
+    </w:lvl>
+    <w:lvl w:ilvl="4" w:tplc="04090019" w:tentative="1">
+      <w:start w:val="1"/>
+      <w:numFmt w:val="upperLetter"/>
+      <w:lvlText w:val="%5."/>
+      <w:lvlJc w:val="left"/>
+      <w:pPr>
+        <w:ind w:left="2400" w:hanging="400"/>
+      </w:pPr>
+    </w:lvl>
+    <w:lvl w:ilvl="5" w:tplc="0409001B" w:tentative="1">
+      <w:start w:val="1"/>
+      <w:numFmt w:val="lowerRoman"/>
+      <w:lvlText w:val="%6."/>
+      <w:lvlJc w:val="right"/>
+      <w:pPr>
+        <w:ind w:left="2800" w:hanging="400"/>
+      </w:pPr>
+    </w:lvl>
+    <w:lvl w:ilvl="6" w:tplc="0409000F" w:tentative="1">
+      <w:start w:val="1"/>
+      <w:numFmt w:val="decimal"/>
+      <w:lvlText w:val="%7."/>
+      <w:lvlJc w:val="left"/>
+      <w:pPr>
+        <w:ind w:left="3200" w:hanging="400"/>
+      </w:pPr>
+    </w:lvl>
+    <w:lvl w:ilvl="7" w:tplc="04090019" w:tentative="1">
+      <w:start w:val="1"/>
+      <w:numFmt w:val="upperLetter"/>
+      <w:lvlText w:val="%8."/>
+      <w:lvlJc w:val="left"/>
+      <w:pPr>
+        <w:ind w:left="3600" w:hanging="400"/>
+      </w:pPr>
+    </w:lvl>
+    <w:lvl w:ilvl="8" w:tplc="0409001B" w:tentative="1">
+      <w:start w:val="1"/>
+      <w:numFmt w:val="lowerRoman"/>
+      <w:lvlText w:val="%9."/>
+      <w:lvlJc w:val="right"/>
+      <w:pPr>
+        <w:ind w:left="4000" w:hanging="400"/>
+      </w:pPr>
+    </w:lvl>
+  </w:abstractNum>
+  <w:num w:numId="1">
+    <w:abstractNumId w:val="0"/>
+  </w:num>
+</w:numbering>
 </file>
 
 <file path=word/styles.xml><?xml version="1.0" encoding="utf-8"?>
@@ -1969,6 +2434,16 @@
       <w:iCs/>
     </w:rPr>
   </w:style>
+  <w:style w:type="paragraph" w:styleId="a5">
+    <w:name w:val="List Paragraph"/>
+    <w:basedOn w:val="a"/>
+    <w:uiPriority w:val="34"/>
+    <w:qFormat/>
+    <w:rsid w:val="00BB6772"/>
+    <w:pPr>
+      <w:ind w:leftChars="400" w:left="800"/>
+    </w:pPr>
+  </w:style>
 </w:styles>
 </file>
 

--- a/Servlet.docx
+++ b/Servlet.docx
@@ -1725,13 +1725,7 @@
         <w:rPr>
           <w:rFonts w:hint="eastAsia"/>
         </w:rPr>
-        <w:t>musthave</w:t>
-      </w:r>
-      <w:r>
-        <w:rPr>
-          <w:rFonts w:hint="eastAsia"/>
-        </w:rPr>
-        <w:t>.</w:t>
+        <w:t>musthave.</w:t>
       </w:r>
       <w:r>
         <w:t>’ , ‘</w:t>
@@ -1752,10 +1746,7 @@
         <w:t>머스트해브</w:t>
       </w:r>
       <w:r>
-        <w:t>’</w:t>
-      </w:r>
-      <w:r>
-        <w:t>)</w:t>
+        <w:t>’)</w:t>
       </w:r>
       <w:r>
         <w:t>;</w:t>
@@ -1819,6 +1810,48 @@
       </w:r>
     </w:p>
     <w:p>
+      <w:r>
+        <w:rPr>
+          <w:rFonts w:hint="eastAsia"/>
+        </w:rPr>
+        <w:t>매니지먼트는 동시성,</w:t>
+      </w:r>
+      <w:r>
+        <w:t xml:space="preserve"> </w:t>
+      </w:r>
+      <w:r>
+        <w:rPr>
+          <w:rFonts w:hint="eastAsia"/>
+        </w:rPr>
+        <w:t>리커버리가 가장 중요</w:t>
+      </w:r>
+      <w:r>
+        <w:rPr>
+          <w:rFonts w:hint="eastAsia"/>
+        </w:rPr>
+        <w:t xml:space="preserve">. </w:t>
+      </w:r>
+      <w:r>
+        <w:t>10</w:t>
+      </w:r>
+      <w:r>
+        <w:rPr>
+          <w:rFonts w:hint="eastAsia"/>
+        </w:rPr>
+        <w:t xml:space="preserve">만명이 접속해도 </w:t>
+      </w:r>
+      <w:r>
+        <w:t>db</w:t>
+      </w:r>
+      <w:r>
+        <w:rPr>
+          <w:rFonts w:hint="eastAsia"/>
+        </w:rPr>
+        <w:t>는 안전하게 돌아야함</w:t>
+      </w:r>
+    </w:p>
+    <w:p/>
+    <w:p>
       <w:pPr>
         <w:rPr>
           <w:rFonts w:hint="eastAsia"/>
@@ -1828,40 +1861,16 @@
         <w:rPr>
           <w:rFonts w:hint="eastAsia"/>
         </w:rPr>
-        <w:t>매니지먼트는 동시성,</w:t>
-      </w:r>
-      <w:r>
-        <w:t xml:space="preserve"> </w:t>
-      </w:r>
-      <w:r>
-        <w:rPr>
-          <w:rFonts w:hint="eastAsia"/>
-        </w:rPr>
-        <w:t>리커버리가 가장 중요</w:t>
-      </w:r>
-      <w:r>
-        <w:rPr>
-          <w:rFonts w:hint="eastAsia"/>
-        </w:rPr>
-        <w:t xml:space="preserve">. </w:t>
-      </w:r>
-      <w:r>
-        <w:t>10</w:t>
-      </w:r>
-      <w:r>
-        <w:rPr>
-          <w:rFonts w:hint="eastAsia"/>
-        </w:rPr>
-        <w:t xml:space="preserve">만명이 접속해도 </w:t>
-      </w:r>
-      <w:r>
-        <w:t>db</w:t>
-      </w:r>
-      <w:r>
-        <w:rPr>
-          <w:rFonts w:hint="eastAsia"/>
-        </w:rPr>
-        <w:t>는 안전하게 돌아야함</w:t>
+        <w:t>저번 작성했던 예제 쿼리문을 db</w:t>
+      </w:r>
+      <w:r>
+        <w:t xml:space="preserve"> </w:t>
+      </w:r>
+      <w:r>
+        <w:rPr>
+          <w:rFonts w:hint="eastAsia"/>
+        </w:rPr>
+        <w:t>연결해서 테이블로 출력</w:t>
       </w:r>
       <w:bookmarkStart w:id="0" w:name="_GoBack"/>
       <w:bookmarkEnd w:id="0"/>

--- a/Servlet.docx
+++ b/Servlet.docx
@@ -1852,29 +1852,48 @@
     </w:p>
     <w:p/>
     <w:p>
+      <w:r>
+        <w:rPr>
+          <w:rFonts w:hint="eastAsia"/>
+        </w:rPr>
+        <w:t>저번 작성했던 예제 쿼리문을 db</w:t>
+      </w:r>
+      <w:r>
+        <w:t xml:space="preserve"> </w:t>
+      </w:r>
+      <w:r>
+        <w:rPr>
+          <w:rFonts w:hint="eastAsia"/>
+        </w:rPr>
+        <w:t>연결해서 테이블로 출력</w:t>
+      </w:r>
+    </w:p>
+    <w:p/>
+    <w:p>
+      <w:r>
+        <w:rPr>
+          <w:rFonts w:hint="eastAsia"/>
+        </w:rPr>
+        <w:t>세션</w:t>
+      </w:r>
+      <w:r>
+        <w:rPr>
+          <w:rFonts w:hint="eastAsia"/>
+        </w:rPr>
+        <w:t xml:space="preserve"> - </w:t>
+      </w:r>
+    </w:p>
+    <w:p/>
+    <w:p>
       <w:pPr>
         <w:rPr>
           <w:rFonts w:hint="eastAsia"/>
         </w:rPr>
       </w:pPr>
-      <w:r>
-        <w:rPr>
-          <w:rFonts w:hint="eastAsia"/>
-        </w:rPr>
-        <w:t>저번 작성했던 예제 쿼리문을 db</w:t>
-      </w:r>
-      <w:r>
-        <w:t xml:space="preserve"> </w:t>
-      </w:r>
-      <w:r>
-        <w:rPr>
-          <w:rFonts w:hint="eastAsia"/>
-        </w:rPr>
-        <w:t>연결해서 테이블로 출력</w:t>
-      </w:r>
       <w:bookmarkStart w:id="0" w:name="_GoBack"/>
       <w:bookmarkEnd w:id="0"/>
     </w:p>
+    <w:p/>
     <w:sectPr>
       <w:pgSz w:w="11906" w:h="16838"/>
       <w:pgMar w:top="1701" w:right="1440" w:bottom="1440" w:left="1440" w:header="851" w:footer="992" w:gutter="0"/>

--- a/Servlet.docx
+++ b/Servlet.docx
@@ -1885,15 +1885,157 @@
     </w:p>
     <w:p/>
     <w:p>
+      <w:r>
+        <w:rPr>
+          <w:rFonts w:hint="eastAsia"/>
+        </w:rPr>
+        <w:t xml:space="preserve">파이썬 </w:t>
+      </w:r>
+      <w:r>
+        <w:t>flask?</w:t>
+      </w:r>
+    </w:p>
+    <w:p>
+      <w:r>
+        <w:rPr>
+          <w:rFonts w:hint="eastAsia"/>
+        </w:rPr>
+        <w:t>스프링부트</w:t>
+      </w:r>
+      <w:r>
+        <w:rPr>
+          <w:rFonts w:hint="eastAsia"/>
+        </w:rPr>
+        <w:t>(백엔드)</w:t>
+      </w:r>
+      <w:r>
+        <w:rPr>
+          <w:rFonts w:hint="eastAsia"/>
+        </w:rPr>
+        <w:t>의 베이스가 되는게 서블릿</w:t>
+      </w:r>
+    </w:p>
+    <w:p/>
+    <w:p>
       <w:pPr>
         <w:rPr>
           <w:rFonts w:hint="eastAsia"/>
         </w:rPr>
       </w:pPr>
+    </w:p>
+    <w:p>
+      <w:r>
+        <w:lastRenderedPageBreak/>
+        <w:t>B</w:t>
+      </w:r>
+      <w:r>
+        <w:rPr>
+          <w:rFonts w:hint="eastAsia"/>
+        </w:rPr>
+        <w:t xml:space="preserve">oard의 </w:t>
+      </w:r>
+      <w:r>
+        <w:rPr>
+          <w:rFonts w:hint="eastAsia"/>
+        </w:rPr>
+        <w:t>모든 dto 데이터</w:t>
+      </w:r>
+      <w:r>
+        <w:t xml:space="preserve"> </w:t>
+      </w:r>
+      <w:r>
+        <w:rPr>
+          <w:rFonts w:hint="eastAsia"/>
+        </w:rPr>
+        <w:t>다 읽어서 브라우저에 출력</w:t>
+      </w:r>
+    </w:p>
+    <w:p>
+      <w:pPr>
+        <w:rPr>
+          <w:rFonts w:hint="eastAsia"/>
+        </w:rPr>
+      </w:pPr>
+      <w:r>
+        <w:rPr>
+          <w:rFonts w:hint="eastAsia"/>
+        </w:rPr>
+        <w:t xml:space="preserve">자바 코드로 루프 돌면서 </w:t>
+      </w:r>
+      <w:r>
+        <w:t xml:space="preserve">.add </w:t>
+      </w:r>
+      <w:r>
+        <w:rPr>
+          <w:rFonts w:hint="eastAsia"/>
+        </w:rPr>
+        <w:t>해서 출력</w:t>
+      </w:r>
+    </w:p>
+    <w:p>
+      <w:r>
+        <w:rPr>
+          <w:rFonts w:hint="eastAsia"/>
+        </w:rPr>
+        <w:t>dao</w:t>
+      </w:r>
+      <w:r>
+        <w:t xml:space="preserve"> </w:t>
+      </w:r>
+      <w:r>
+        <w:rPr>
+          <w:rFonts w:hint="eastAsia"/>
+        </w:rPr>
+        <w:t>객체 만들고.</w:t>
+      </w:r>
+      <w:r>
+        <w:t xml:space="preserve"> </w:t>
+      </w:r>
+      <w:r>
+        <w:rPr>
+          <w:rFonts w:hint="eastAsia"/>
+        </w:rPr>
+        <w:t>데이터 가져오는 메서드 추가</w:t>
+      </w:r>
+    </w:p>
+    <w:p>
+      <w:r>
+        <w:rPr>
+          <w:rFonts w:hint="eastAsia"/>
+        </w:rPr>
+        <w:t>어레이리스트로 리턴</w:t>
+      </w:r>
+    </w:p>
+    <w:p>
+      <w:pPr>
+        <w:rPr>
+          <w:rFonts w:hint="eastAsia"/>
+        </w:rPr>
+      </w:pPr>
+      <w:r>
+        <w:rPr>
+          <w:rFonts w:hint="eastAsia"/>
+        </w:rPr>
+        <w:t xml:space="preserve">코드블럭 만들고 </w:t>
+      </w:r>
+      <w:r>
+        <w:t xml:space="preserve">dao </w:t>
+      </w:r>
+      <w:r>
+        <w:rPr>
+          <w:rFonts w:hint="eastAsia"/>
+        </w:rPr>
+        <w:t xml:space="preserve">가져오는 </w:t>
+      </w:r>
+      <w:r>
+        <w:rPr>
+          <w:rFonts w:hint="eastAsia"/>
+        </w:rPr>
+        <w:t>코드</w:t>
+      </w:r>
       <w:bookmarkStart w:id="0" w:name="_GoBack"/>
       <w:bookmarkEnd w:id="0"/>
     </w:p>
-    <w:p/>
     <w:sectPr>
       <w:pgSz w:w="11906" w:h="16838"/>
       <w:pgMar w:top="1701" w:right="1440" w:bottom="1440" w:left="1440" w:header="851" w:footer="992" w:gutter="0"/>

--- a/Servlet.docx
+++ b/Servlet.docx
@@ -1916,13 +1916,7 @@
       </w:r>
     </w:p>
     <w:p/>
-    <w:p>
-      <w:pPr>
-        <w:rPr>
-          <w:rFonts w:hint="eastAsia"/>
-        </w:rPr>
-      </w:pPr>
-    </w:p>
+    <w:p/>
     <w:p>
       <w:r>
         <w:lastRenderedPageBreak/>
@@ -1951,6 +1945,92 @@
       </w:r>
     </w:p>
     <w:p>
+      <w:r>
+        <w:rPr>
+          <w:rFonts w:hint="eastAsia"/>
+        </w:rPr>
+        <w:t xml:space="preserve">자바 코드로 루프 돌면서 </w:t>
+      </w:r>
+      <w:r>
+        <w:t xml:space="preserve">.add </w:t>
+      </w:r>
+      <w:r>
+        <w:rPr>
+          <w:rFonts w:hint="eastAsia"/>
+        </w:rPr>
+        <w:t>해서 출력</w:t>
+      </w:r>
+    </w:p>
+    <w:p>
+      <w:r>
+        <w:rPr>
+          <w:rFonts w:hint="eastAsia"/>
+        </w:rPr>
+        <w:t>dao</w:t>
+      </w:r>
+      <w:r>
+        <w:t xml:space="preserve"> </w:t>
+      </w:r>
+      <w:r>
+        <w:rPr>
+          <w:rFonts w:hint="eastAsia"/>
+        </w:rPr>
+        <w:t>객체 만들고.</w:t>
+      </w:r>
+      <w:r>
+        <w:t xml:space="preserve"> </w:t>
+      </w:r>
+      <w:r>
+        <w:rPr>
+          <w:rFonts w:hint="eastAsia"/>
+        </w:rPr>
+        <w:t>데이터 가져오는 메서드 추가</w:t>
+      </w:r>
+    </w:p>
+    <w:p>
+      <w:r>
+        <w:rPr>
+          <w:rFonts w:hint="eastAsia"/>
+        </w:rPr>
+        <w:t>어레이리스트로 리턴</w:t>
+      </w:r>
+    </w:p>
+    <w:p>
+      <w:r>
+        <w:rPr>
+          <w:rFonts w:hint="eastAsia"/>
+        </w:rPr>
+        <w:t xml:space="preserve">코드블럭 만들고 </w:t>
+      </w:r>
+      <w:r>
+        <w:t xml:space="preserve">dao </w:t>
+      </w:r>
+      <w:r>
+        <w:rPr>
+          <w:rFonts w:hint="eastAsia"/>
+        </w:rPr>
+        <w:t xml:space="preserve">가져오는 </w:t>
+      </w:r>
+      <w:r>
+        <w:rPr>
+          <w:rFonts w:hint="eastAsia"/>
+        </w:rPr>
+        <w:t>코드</w:t>
+      </w:r>
+    </w:p>
+    <w:p/>
+    <w:p>
+      <w:r>
+        <w:t>J sp</w:t>
+      </w:r>
+      <w:r>
+        <w:rPr>
+          <w:rFonts w:hint="eastAsia"/>
+        </w:rPr>
+        <w:t>는 컨트롤러이자 뷰이다.</w:t>
+      </w:r>
+    </w:p>
+    <w:p>
       <w:pPr>
         <w:rPr>
           <w:rFonts w:hint="eastAsia"/>
@@ -1960,78 +2040,46 @@
         <w:rPr>
           <w:rFonts w:hint="eastAsia"/>
         </w:rPr>
-        <w:t xml:space="preserve">자바 코드로 루프 돌면서 </w:t>
-      </w:r>
-      <w:r>
-        <w:t xml:space="preserve">.add </w:t>
-      </w:r>
-      <w:r>
-        <w:rPr>
-          <w:rFonts w:hint="eastAsia"/>
-        </w:rPr>
-        <w:t>해서 출력</w:t>
-      </w:r>
-    </w:p>
-    <w:p>
-      <w:r>
-        <w:rPr>
-          <w:rFonts w:hint="eastAsia"/>
-        </w:rPr>
-        <w:t>dao</w:t>
-      </w:r>
-      <w:r>
-        <w:t xml:space="preserve"> </w:t>
-      </w:r>
-      <w:r>
-        <w:rPr>
-          <w:rFonts w:hint="eastAsia"/>
-        </w:rPr>
-        <w:t>객체 만들고.</w:t>
-      </w:r>
-      <w:r>
-        <w:t xml:space="preserve"> </w:t>
-      </w:r>
-      <w:r>
-        <w:rPr>
-          <w:rFonts w:hint="eastAsia"/>
-        </w:rPr>
-        <w:t>데이터 가져오는 메서드 추가</w:t>
-      </w:r>
-    </w:p>
-    <w:p>
-      <w:r>
-        <w:rPr>
-          <w:rFonts w:hint="eastAsia"/>
-        </w:rPr>
-        <w:t>어레이리스트로 리턴</w:t>
-      </w:r>
-    </w:p>
-    <w:p>
-      <w:pPr>
-        <w:rPr>
-          <w:rFonts w:hint="eastAsia"/>
-        </w:rPr>
-      </w:pPr>
-      <w:r>
-        <w:rPr>
-          <w:rFonts w:hint="eastAsia"/>
-        </w:rPr>
-        <w:t xml:space="preserve">코드블럭 만들고 </w:t>
-      </w:r>
-      <w:r>
-        <w:t xml:space="preserve">dao </w:t>
-      </w:r>
-      <w:r>
-        <w:rPr>
-          <w:rFonts w:hint="eastAsia"/>
-        </w:rPr>
-        <w:t xml:space="preserve">가져오는 </w:t>
-      </w:r>
-      <w:r>
-        <w:rPr>
-          <w:rFonts w:hint="eastAsia"/>
-        </w:rPr>
-        <w:t>코드</w:t>
+        <w:t xml:space="preserve">서블릿 </w:t>
+      </w:r>
+      <w:r>
+        <w:t xml:space="preserve">– </w:t>
+      </w:r>
+      <w:r>
+        <w:rPr>
+          <w:rFonts w:hint="eastAsia"/>
+        </w:rPr>
+        <w:t>서블릿이 컨트롤러.</w:t>
+      </w:r>
+      <w:r>
+        <w:t xml:space="preserve"> J sp</w:t>
+      </w:r>
+      <w:r>
+        <w:rPr>
+          <w:rFonts w:hint="eastAsia"/>
+        </w:rPr>
+        <w:t>가 뷰.</w:t>
+      </w:r>
+      <w:r>
+        <w:t xml:space="preserve"> (</w:t>
+      </w:r>
+      <w:r>
+        <w:rPr>
+          <w:rFonts w:hint="eastAsia"/>
+        </w:rPr>
+        <w:t>이게 모델2</w:t>
+      </w:r>
+      <w:r>
+        <w:t xml:space="preserve"> </w:t>
+      </w:r>
+      <w:r>
+        <w:rPr>
+          <w:rFonts w:hint="eastAsia"/>
+        </w:rPr>
+        <w:t>방식</w:t>
+      </w:r>
+      <w:r>
+        <w:t>)</w:t>
       </w:r>
       <w:bookmarkStart w:id="0" w:name="_GoBack"/>
       <w:bookmarkEnd w:id="0"/>

--- a/Servlet.docx
+++ b/Servlet.docx
@@ -2080,6 +2080,9 @@
       </w:r>
       <w:r>
         <w:t>)</w:t>
+      </w:r>
+      <w:r>
+        <w:t xml:space="preserve">. </w:t>
       </w:r>
       <w:bookmarkStart w:id="0" w:name="_GoBack"/>
       <w:bookmarkEnd w:id="0"/>
